--- a/setup/Mashed Application UI Design Specifications.docx
+++ b/setup/Mashed Application UI Design Specifications.docx
@@ -35,13 +35,27 @@
         <w:t>can</w:t>
       </w:r>
       <w:r>
-        <w:t xml:space="preserve"> create, update or deactivate an event</w:t>
+        <w:t xml:space="preserve"> create, </w:t>
+      </w:r>
+      <w:r>
+        <w:t>update,</w:t>
+      </w:r>
+      <w:r>
+        <w:t xml:space="preserve"> or deactivate an event</w:t>
       </w:r>
       <w:r>
         <w:t>. Audience members can request for help in volunteering activities, but only if the event is created by them. Audience members can volunteer on an existing event without creating any new item. Every selected event can have additional expenses and can have inventories of its own. Updating certain aspects of events requires elevated privileges which can be provided by the creator of the event.</w:t>
       </w:r>
       <w:r>
-        <w:t xml:space="preserve"> Selected event displays chart for all volunteered events and also shows a graph of expense related items. All active users can communicate with each other on real time, provided they are active and on the same event as other users. Written messages are not saved in clients device or the server. Audience members who wish to chat must have their profile details filled out for safety reasons.</w:t>
+        <w:t xml:space="preserve"> Selected event displays chart for all volunteered events </w:t>
+      </w:r>
+      <w:proofErr w:type="gramStart"/>
+      <w:r>
+        <w:t>and also</w:t>
+      </w:r>
+      <w:proofErr w:type="gramEnd"/>
+      <w:r>
+        <w:t xml:space="preserve"> shows a graph of expense related items. All active users can communicate with each other on real time, provided they are active and on the same event as other users. Written messages are not saved in clients device or the server. Audience members who wish to chat must have their profile details filled out for safety reasons.</w:t>
       </w:r>
       <w:r>
         <w:t xml:space="preserve"> Audience members can also view the specific event related details if required.</w:t>
@@ -166,10 +180,7 @@
         </w:numPr>
       </w:pPr>
       <w:r>
-        <w:t xml:space="preserve">Warning - </w:t>
-      </w:r>
-      <w:r>
-        <w:t>#F6D55C</w:t>
+        <w:t>Warning - #F6D55C</w:t>
       </w:r>
     </w:p>
     <w:p>
@@ -181,10 +192,7 @@
         </w:numPr>
       </w:pPr>
       <w:r>
-        <w:t xml:space="preserve">Common White - </w:t>
-      </w:r>
-      <w:r>
-        <w:t>#FAF9F6</w:t>
+        <w:t>Common White - #FAF9F6</w:t>
       </w:r>
     </w:p>
     <w:p/>
@@ -1074,6 +1082,7 @@
   <w:style w:type="character" w:default="1" w:styleId="DefaultParagraphFont">
     <w:name w:val="Default Paragraph Font"/>
     <w:uiPriority w:val="1"/>
+    <w:semiHidden/>
     <w:unhideWhenUsed/>
   </w:style>
   <w:style w:type="table" w:default="1" w:styleId="TableNormal">

--- a/setup/Mashed Application UI Design Specifications.docx
+++ b/setup/Mashed Application UI Design Specifications.docx
@@ -88,7 +88,23 @@
       <w:r>
         <w:rPr/>
         <w:tab/>
-        <w:t xml:space="preserve">Audience members can create new events and associate required volunteering activities with said event. Audience members who create new events are also allocated the ability to assign other members as administrators. Administrators have the same privilege as the user who created the event initially. Required fields are marked with an asterisk and must be completed prior to creating any event. Audience members who are administrators can also update or deactivate an event. Audience members can request for help in volunteering activities, </w:t>
+        <w:t xml:space="preserve">Audience members can create new events and associate required volunteering activities with said event. Audience members who create new events are also allocated the ability to assign other members as </w:t>
+      </w:r>
+      <w:r>
+        <w:rPr/>
+        <w:t>collaborators</w:t>
+      </w:r>
+      <w:r>
+        <w:rPr/>
+        <w:t xml:space="preserve">. </w:t>
+      </w:r>
+      <w:r>
+        <w:rPr/>
+        <w:t xml:space="preserve">Collaborators </w:t>
+      </w:r>
+      <w:r>
+        <w:rPr/>
+        <w:t xml:space="preserve">have the same privilege as the user who created the event initially. Required fields are marked with an asterisk and must be completed prior to creating any event. Audience members who are administrators can also update or deactivate an event. Audience members can request for help in volunteering activities, </w:t>
       </w:r>
       <w:r>
         <w:rPr>
@@ -126,19 +142,25 @@
           <w:b/>
           <w:bCs/>
         </w:rPr>
-        <w:t>or anyone who is an administrator for the selected event.</w:t>
+        <w:t>or anyone who is a</w:t>
       </w:r>
       <w:r>
-        <w:rPr/>
-        <w:t xml:space="preserve"> Audience members can visualize chart for all expenses for a selected event. All active users can communicate with each other on real time, provided they are active and on the same event as other users. Real time chat messages are not saved in client device </w:t>
+        <w:rPr>
+          <w:b/>
+          <w:bCs/>
+        </w:rPr>
+        <w:t>n assigned collaborator</w:t>
       </w:r>
       <w:r>
-        <w:rPr/>
-        <w:t>or in the server</w:t>
+        <w:rPr>
+          <w:b/>
+          <w:bCs/>
+        </w:rPr>
+        <w:t xml:space="preserve"> for the selected event.</w:t>
       </w:r>
       <w:r>
         <w:rPr/>
-        <w:t xml:space="preserve">. </w:t>
+        <w:t xml:space="preserve"> Audience members can visualize chart for all expenses for a selected event. All active users can communicate with each other on real time, provided they are active and on the same event as other users. Real time chat messages are not saved in client device or in the server. </w:t>
       </w:r>
       <w:r>
         <w:rPr>
@@ -321,9 +343,9 @@
       </w:tblPr>
       <w:tblGrid>
         <w:gridCol w:w="1053"/>
-        <w:gridCol w:w="1916"/>
-        <w:gridCol w:w="4412"/>
-        <w:gridCol w:w="1978"/>
+        <w:gridCol w:w="1915"/>
+        <w:gridCol w:w="4414"/>
+        <w:gridCol w:w="1977"/>
       </w:tblGrid>
       <w:tr>
         <w:trPr/>
@@ -350,7 +372,7 @@
         </w:tc>
         <w:tc>
           <w:tcPr>
-            <w:tcW w:w="1916" w:type="dxa"/>
+            <w:tcW w:w="1915" w:type="dxa"/>
             <w:tcBorders>
               <w:top w:val="single" w:sz="2" w:space="0" w:color="000000"/>
               <w:left w:val="single" w:sz="2" w:space="0" w:color="000000"/>
@@ -371,7 +393,7 @@
         </w:tc>
         <w:tc>
           <w:tcPr>
-            <w:tcW w:w="4412" w:type="dxa"/>
+            <w:tcW w:w="4414" w:type="dxa"/>
             <w:tcBorders>
               <w:top w:val="single" w:sz="2" w:space="0" w:color="000000"/>
               <w:left w:val="single" w:sz="2" w:space="0" w:color="000000"/>
@@ -392,7 +414,7 @@
         </w:tc>
         <w:tc>
           <w:tcPr>
-            <w:tcW w:w="1978" w:type="dxa"/>
+            <w:tcW w:w="1977" w:type="dxa"/>
             <w:tcBorders>
               <w:top w:val="single" w:sz="2" w:space="0" w:color="000000"/>
               <w:left w:val="single" w:sz="2" w:space="0" w:color="000000"/>
@@ -439,7 +461,7 @@
         </w:tc>
         <w:tc>
           <w:tcPr>
-            <w:tcW w:w="1916" w:type="dxa"/>
+            <w:tcW w:w="1915" w:type="dxa"/>
             <w:tcBorders>
               <w:left w:val="single" w:sz="2" w:space="0" w:color="000000"/>
               <w:bottom w:val="single" w:sz="2" w:space="0" w:color="000000"/>
@@ -459,7 +481,7 @@
         </w:tc>
         <w:tc>
           <w:tcPr>
-            <w:tcW w:w="4412" w:type="dxa"/>
+            <w:tcW w:w="4414" w:type="dxa"/>
             <w:tcBorders>
               <w:left w:val="single" w:sz="2" w:space="0" w:color="000000"/>
               <w:bottom w:val="single" w:sz="2" w:space="0" w:color="000000"/>
@@ -479,7 +501,7 @@
         </w:tc>
         <w:tc>
           <w:tcPr>
-            <w:tcW w:w="1978" w:type="dxa"/>
+            <w:tcW w:w="1977" w:type="dxa"/>
             <w:tcBorders>
               <w:left w:val="single" w:sz="2" w:space="0" w:color="000000"/>
               <w:bottom w:val="single" w:sz="2" w:space="0" w:color="000000"/>
@@ -523,7 +545,7 @@
         </w:tc>
         <w:tc>
           <w:tcPr>
-            <w:tcW w:w="1916" w:type="dxa"/>
+            <w:tcW w:w="1915" w:type="dxa"/>
             <w:tcBorders>
               <w:left w:val="single" w:sz="2" w:space="0" w:color="000000"/>
               <w:bottom w:val="single" w:sz="2" w:space="0" w:color="000000"/>
@@ -543,7 +565,7 @@
         </w:tc>
         <w:tc>
           <w:tcPr>
-            <w:tcW w:w="4412" w:type="dxa"/>
+            <w:tcW w:w="4414" w:type="dxa"/>
             <w:tcBorders>
               <w:left w:val="single" w:sz="2" w:space="0" w:color="000000"/>
               <w:bottom w:val="single" w:sz="2" w:space="0" w:color="000000"/>
@@ -563,7 +585,7 @@
         </w:tc>
         <w:tc>
           <w:tcPr>
-            <w:tcW w:w="1978" w:type="dxa"/>
+            <w:tcW w:w="1977" w:type="dxa"/>
             <w:tcBorders>
               <w:left w:val="single" w:sz="2" w:space="0" w:color="000000"/>
               <w:bottom w:val="single" w:sz="2" w:space="0" w:color="000000"/>
@@ -607,7 +629,7 @@
         </w:tc>
         <w:tc>
           <w:tcPr>
-            <w:tcW w:w="1916" w:type="dxa"/>
+            <w:tcW w:w="1915" w:type="dxa"/>
             <w:tcBorders>
               <w:left w:val="single" w:sz="2" w:space="0" w:color="000000"/>
               <w:bottom w:val="single" w:sz="2" w:space="0" w:color="000000"/>
@@ -627,7 +649,7 @@
         </w:tc>
         <w:tc>
           <w:tcPr>
-            <w:tcW w:w="4412" w:type="dxa"/>
+            <w:tcW w:w="4414" w:type="dxa"/>
             <w:tcBorders>
               <w:left w:val="single" w:sz="2" w:space="0" w:color="000000"/>
               <w:bottom w:val="single" w:sz="2" w:space="0" w:color="000000"/>
@@ -647,7 +669,7 @@
         </w:tc>
         <w:tc>
           <w:tcPr>
-            <w:tcW w:w="1978" w:type="dxa"/>
+            <w:tcW w:w="1977" w:type="dxa"/>
             <w:tcBorders>
               <w:left w:val="single" w:sz="2" w:space="0" w:color="000000"/>
               <w:bottom w:val="single" w:sz="2" w:space="0" w:color="000000"/>
@@ -691,7 +713,7 @@
         </w:tc>
         <w:tc>
           <w:tcPr>
-            <w:tcW w:w="1916" w:type="dxa"/>
+            <w:tcW w:w="1915" w:type="dxa"/>
             <w:tcBorders>
               <w:left w:val="single" w:sz="2" w:space="0" w:color="000000"/>
               <w:bottom w:val="single" w:sz="2" w:space="0" w:color="000000"/>
@@ -711,7 +733,7 @@
         </w:tc>
         <w:tc>
           <w:tcPr>
-            <w:tcW w:w="4412" w:type="dxa"/>
+            <w:tcW w:w="4414" w:type="dxa"/>
             <w:tcBorders>
               <w:left w:val="single" w:sz="2" w:space="0" w:color="000000"/>
               <w:bottom w:val="single" w:sz="2" w:space="0" w:color="000000"/>
@@ -731,7 +753,7 @@
         </w:tc>
         <w:tc>
           <w:tcPr>
-            <w:tcW w:w="1978" w:type="dxa"/>
+            <w:tcW w:w="1977" w:type="dxa"/>
             <w:tcBorders>
               <w:left w:val="single" w:sz="2" w:space="0" w:color="000000"/>
               <w:bottom w:val="single" w:sz="2" w:space="0" w:color="000000"/>
@@ -775,7 +797,7 @@
         </w:tc>
         <w:tc>
           <w:tcPr>
-            <w:tcW w:w="1916" w:type="dxa"/>
+            <w:tcW w:w="1915" w:type="dxa"/>
             <w:tcBorders>
               <w:left w:val="single" w:sz="2" w:space="0" w:color="000000"/>
               <w:bottom w:val="single" w:sz="2" w:space="0" w:color="000000"/>
@@ -795,7 +817,7 @@
         </w:tc>
         <w:tc>
           <w:tcPr>
-            <w:tcW w:w="4412" w:type="dxa"/>
+            <w:tcW w:w="4414" w:type="dxa"/>
             <w:tcBorders>
               <w:left w:val="single" w:sz="2" w:space="0" w:color="000000"/>
               <w:bottom w:val="single" w:sz="2" w:space="0" w:color="000000"/>
@@ -815,7 +837,7 @@
         </w:tc>
         <w:tc>
           <w:tcPr>
-            <w:tcW w:w="1978" w:type="dxa"/>
+            <w:tcW w:w="1977" w:type="dxa"/>
             <w:tcBorders>
               <w:left w:val="single" w:sz="2" w:space="0" w:color="000000"/>
               <w:bottom w:val="single" w:sz="2" w:space="0" w:color="000000"/>
@@ -859,7 +881,7 @@
         </w:tc>
         <w:tc>
           <w:tcPr>
-            <w:tcW w:w="1916" w:type="dxa"/>
+            <w:tcW w:w="1915" w:type="dxa"/>
             <w:tcBorders>
               <w:left w:val="single" w:sz="2" w:space="0" w:color="000000"/>
               <w:bottom w:val="single" w:sz="2" w:space="0" w:color="000000"/>
@@ -879,7 +901,7 @@
         </w:tc>
         <w:tc>
           <w:tcPr>
-            <w:tcW w:w="4412" w:type="dxa"/>
+            <w:tcW w:w="4414" w:type="dxa"/>
             <w:tcBorders>
               <w:left w:val="single" w:sz="2" w:space="0" w:color="000000"/>
               <w:bottom w:val="single" w:sz="2" w:space="0" w:color="000000"/>
@@ -899,7 +921,7 @@
         </w:tc>
         <w:tc>
           <w:tcPr>
-            <w:tcW w:w="1978" w:type="dxa"/>
+            <w:tcW w:w="1977" w:type="dxa"/>
             <w:tcBorders>
               <w:left w:val="single" w:sz="2" w:space="0" w:color="000000"/>
               <w:bottom w:val="single" w:sz="2" w:space="0" w:color="000000"/>
@@ -943,7 +965,7 @@
         </w:tc>
         <w:tc>
           <w:tcPr>
-            <w:tcW w:w="1916" w:type="dxa"/>
+            <w:tcW w:w="1915" w:type="dxa"/>
             <w:tcBorders>
               <w:left w:val="single" w:sz="2" w:space="0" w:color="000000"/>
               <w:bottom w:val="single" w:sz="2" w:space="0" w:color="000000"/>
@@ -963,7 +985,7 @@
         </w:tc>
         <w:tc>
           <w:tcPr>
-            <w:tcW w:w="4412" w:type="dxa"/>
+            <w:tcW w:w="4414" w:type="dxa"/>
             <w:tcBorders>
               <w:left w:val="single" w:sz="2" w:space="0" w:color="000000"/>
               <w:bottom w:val="single" w:sz="2" w:space="0" w:color="000000"/>
@@ -983,7 +1005,7 @@
         </w:tc>
         <w:tc>
           <w:tcPr>
-            <w:tcW w:w="1978" w:type="dxa"/>
+            <w:tcW w:w="1977" w:type="dxa"/>
             <w:tcBorders>
               <w:left w:val="single" w:sz="2" w:space="0" w:color="000000"/>
               <w:bottom w:val="single" w:sz="2" w:space="0" w:color="000000"/>
@@ -1027,7 +1049,7 @@
         </w:tc>
         <w:tc>
           <w:tcPr>
-            <w:tcW w:w="1916" w:type="dxa"/>
+            <w:tcW w:w="1915" w:type="dxa"/>
             <w:tcBorders>
               <w:left w:val="single" w:sz="2" w:space="0" w:color="000000"/>
               <w:bottom w:val="single" w:sz="2" w:space="0" w:color="000000"/>
@@ -1047,7 +1069,7 @@
         </w:tc>
         <w:tc>
           <w:tcPr>
-            <w:tcW w:w="4412" w:type="dxa"/>
+            <w:tcW w:w="4414" w:type="dxa"/>
             <w:tcBorders>
               <w:left w:val="single" w:sz="2" w:space="0" w:color="000000"/>
               <w:bottom w:val="single" w:sz="2" w:space="0" w:color="000000"/>
@@ -1067,7 +1089,7 @@
         </w:tc>
         <w:tc>
           <w:tcPr>
-            <w:tcW w:w="1978" w:type="dxa"/>
+            <w:tcW w:w="1977" w:type="dxa"/>
             <w:tcBorders>
               <w:left w:val="single" w:sz="2" w:space="0" w:color="000000"/>
               <w:bottom w:val="single" w:sz="2" w:space="0" w:color="000000"/>
@@ -1111,7 +1133,7 @@
         </w:tc>
         <w:tc>
           <w:tcPr>
-            <w:tcW w:w="1916" w:type="dxa"/>
+            <w:tcW w:w="1915" w:type="dxa"/>
             <w:tcBorders>
               <w:left w:val="single" w:sz="2" w:space="0" w:color="000000"/>
               <w:bottom w:val="single" w:sz="2" w:space="0" w:color="000000"/>
@@ -1131,7 +1153,7 @@
         </w:tc>
         <w:tc>
           <w:tcPr>
-            <w:tcW w:w="4412" w:type="dxa"/>
+            <w:tcW w:w="4414" w:type="dxa"/>
             <w:tcBorders>
               <w:left w:val="single" w:sz="2" w:space="0" w:color="000000"/>
               <w:bottom w:val="single" w:sz="2" w:space="0" w:color="000000"/>
@@ -1151,7 +1173,7 @@
         </w:tc>
         <w:tc>
           <w:tcPr>
-            <w:tcW w:w="1978" w:type="dxa"/>
+            <w:tcW w:w="1977" w:type="dxa"/>
             <w:tcBorders>
               <w:left w:val="single" w:sz="2" w:space="0" w:color="000000"/>
               <w:bottom w:val="single" w:sz="2" w:space="0" w:color="000000"/>
@@ -1195,7 +1217,7 @@
         </w:tc>
         <w:tc>
           <w:tcPr>
-            <w:tcW w:w="1916" w:type="dxa"/>
+            <w:tcW w:w="1915" w:type="dxa"/>
             <w:tcBorders>
               <w:left w:val="single" w:sz="2" w:space="0" w:color="000000"/>
               <w:bottom w:val="single" w:sz="2" w:space="0" w:color="000000"/>
@@ -1215,7 +1237,7 @@
         </w:tc>
         <w:tc>
           <w:tcPr>
-            <w:tcW w:w="4412" w:type="dxa"/>
+            <w:tcW w:w="4414" w:type="dxa"/>
             <w:tcBorders>
               <w:left w:val="single" w:sz="2" w:space="0" w:color="000000"/>
               <w:bottom w:val="single" w:sz="2" w:space="0" w:color="000000"/>
@@ -1235,7 +1257,7 @@
         </w:tc>
         <w:tc>
           <w:tcPr>
-            <w:tcW w:w="1978" w:type="dxa"/>
+            <w:tcW w:w="1977" w:type="dxa"/>
             <w:tcBorders>
               <w:left w:val="single" w:sz="2" w:space="0" w:color="000000"/>
               <w:bottom w:val="single" w:sz="2" w:space="0" w:color="000000"/>
@@ -1279,7 +1301,7 @@
         </w:tc>
         <w:tc>
           <w:tcPr>
-            <w:tcW w:w="1916" w:type="dxa"/>
+            <w:tcW w:w="1915" w:type="dxa"/>
             <w:tcBorders>
               <w:left w:val="single" w:sz="2" w:space="0" w:color="000000"/>
               <w:bottom w:val="single" w:sz="2" w:space="0" w:color="000000"/>
@@ -1299,7 +1321,7 @@
         </w:tc>
         <w:tc>
           <w:tcPr>
-            <w:tcW w:w="4412" w:type="dxa"/>
+            <w:tcW w:w="4414" w:type="dxa"/>
             <w:tcBorders>
               <w:left w:val="single" w:sz="2" w:space="0" w:color="000000"/>
               <w:bottom w:val="single" w:sz="2" w:space="0" w:color="000000"/>
@@ -1319,7 +1341,7 @@
         </w:tc>
         <w:tc>
           <w:tcPr>
-            <w:tcW w:w="1978" w:type="dxa"/>
+            <w:tcW w:w="1977" w:type="dxa"/>
             <w:tcBorders>
               <w:left w:val="single" w:sz="2" w:space="0" w:color="000000"/>
               <w:bottom w:val="single" w:sz="2" w:space="0" w:color="000000"/>
@@ -1363,7 +1385,7 @@
         </w:tc>
         <w:tc>
           <w:tcPr>
-            <w:tcW w:w="1916" w:type="dxa"/>
+            <w:tcW w:w="1915" w:type="dxa"/>
             <w:tcBorders>
               <w:left w:val="single" w:sz="2" w:space="0" w:color="000000"/>
               <w:bottom w:val="single" w:sz="2" w:space="0" w:color="000000"/>
@@ -1383,7 +1405,7 @@
         </w:tc>
         <w:tc>
           <w:tcPr>
-            <w:tcW w:w="4412" w:type="dxa"/>
+            <w:tcW w:w="4414" w:type="dxa"/>
             <w:tcBorders>
               <w:left w:val="single" w:sz="2" w:space="0" w:color="000000"/>
               <w:bottom w:val="single" w:sz="2" w:space="0" w:color="000000"/>
@@ -1403,7 +1425,7 @@
         </w:tc>
         <w:tc>
           <w:tcPr>
-            <w:tcW w:w="1978" w:type="dxa"/>
+            <w:tcW w:w="1977" w:type="dxa"/>
             <w:tcBorders>
               <w:left w:val="single" w:sz="2" w:space="0" w:color="000000"/>
               <w:bottom w:val="single" w:sz="2" w:space="0" w:color="000000"/>
@@ -1447,7 +1469,7 @@
         </w:tc>
         <w:tc>
           <w:tcPr>
-            <w:tcW w:w="1916" w:type="dxa"/>
+            <w:tcW w:w="1915" w:type="dxa"/>
             <w:tcBorders>
               <w:left w:val="single" w:sz="2" w:space="0" w:color="000000"/>
               <w:bottom w:val="single" w:sz="2" w:space="0" w:color="000000"/>
@@ -1467,7 +1489,7 @@
         </w:tc>
         <w:tc>
           <w:tcPr>
-            <w:tcW w:w="4412" w:type="dxa"/>
+            <w:tcW w:w="4414" w:type="dxa"/>
             <w:tcBorders>
               <w:left w:val="single" w:sz="2" w:space="0" w:color="000000"/>
               <w:bottom w:val="single" w:sz="2" w:space="0" w:color="000000"/>
@@ -1487,7 +1509,7 @@
         </w:tc>
         <w:tc>
           <w:tcPr>
-            <w:tcW w:w="1978" w:type="dxa"/>
+            <w:tcW w:w="1977" w:type="dxa"/>
             <w:tcBorders>
               <w:left w:val="single" w:sz="2" w:space="0" w:color="000000"/>
               <w:bottom w:val="single" w:sz="2" w:space="0" w:color="000000"/>
@@ -1531,7 +1553,7 @@
         </w:tc>
         <w:tc>
           <w:tcPr>
-            <w:tcW w:w="1916" w:type="dxa"/>
+            <w:tcW w:w="1915" w:type="dxa"/>
             <w:tcBorders>
               <w:left w:val="single" w:sz="2" w:space="0" w:color="000000"/>
               <w:bottom w:val="single" w:sz="2" w:space="0" w:color="000000"/>
@@ -1551,7 +1573,7 @@
         </w:tc>
         <w:tc>
           <w:tcPr>
-            <w:tcW w:w="4412" w:type="dxa"/>
+            <w:tcW w:w="4414" w:type="dxa"/>
             <w:tcBorders>
               <w:left w:val="single" w:sz="2" w:space="0" w:color="000000"/>
               <w:bottom w:val="single" w:sz="2" w:space="0" w:color="000000"/>
@@ -1571,7 +1593,7 @@
         </w:tc>
         <w:tc>
           <w:tcPr>
-            <w:tcW w:w="1978" w:type="dxa"/>
+            <w:tcW w:w="1977" w:type="dxa"/>
             <w:tcBorders>
               <w:left w:val="single" w:sz="2" w:space="0" w:color="000000"/>
               <w:bottom w:val="single" w:sz="2" w:space="0" w:color="000000"/>
@@ -1615,7 +1637,7 @@
         </w:tc>
         <w:tc>
           <w:tcPr>
-            <w:tcW w:w="1916" w:type="dxa"/>
+            <w:tcW w:w="1915" w:type="dxa"/>
             <w:tcBorders>
               <w:left w:val="single" w:sz="2" w:space="0" w:color="000000"/>
               <w:bottom w:val="single" w:sz="2" w:space="0" w:color="000000"/>
@@ -1635,7 +1657,7 @@
         </w:tc>
         <w:tc>
           <w:tcPr>
-            <w:tcW w:w="4412" w:type="dxa"/>
+            <w:tcW w:w="4414" w:type="dxa"/>
             <w:tcBorders>
               <w:left w:val="single" w:sz="2" w:space="0" w:color="000000"/>
               <w:bottom w:val="single" w:sz="2" w:space="0" w:color="000000"/>
@@ -1655,7 +1677,7 @@
         </w:tc>
         <w:tc>
           <w:tcPr>
-            <w:tcW w:w="1978" w:type="dxa"/>
+            <w:tcW w:w="1977" w:type="dxa"/>
             <w:tcBorders>
               <w:left w:val="single" w:sz="2" w:space="0" w:color="000000"/>
               <w:bottom w:val="single" w:sz="2" w:space="0" w:color="000000"/>
@@ -1699,47 +1721,47 @@
         </w:tc>
         <w:tc>
           <w:tcPr>
-            <w:tcW w:w="1916" w:type="dxa"/>
-            <w:tcBorders>
-              <w:left w:val="single" w:sz="2" w:space="0" w:color="000000"/>
-              <w:bottom w:val="single" w:sz="2" w:space="0" w:color="000000"/>
-            </w:tcBorders>
-          </w:tcPr>
-          <w:p>
-            <w:pPr>
-              <w:pStyle w:val="TableContents"/>
-              <w:widowControl w:val="false"/>
-              <w:rPr/>
-            </w:pPr>
-            <w:r>
-              <w:rPr/>
-              <w:t xml:space="preserve">Created Date </w:t>
-            </w:r>
-          </w:p>
-        </w:tc>
-        <w:tc>
-          <w:tcPr>
-            <w:tcW w:w="4412" w:type="dxa"/>
-            <w:tcBorders>
-              <w:left w:val="single" w:sz="2" w:space="0" w:color="000000"/>
-              <w:bottom w:val="single" w:sz="2" w:space="0" w:color="000000"/>
-            </w:tcBorders>
-          </w:tcPr>
-          <w:p>
-            <w:pPr>
-              <w:pStyle w:val="TableContents"/>
-              <w:widowControl w:val="false"/>
-              <w:rPr/>
-            </w:pPr>
-            <w:r>
-              <w:rPr/>
-              <w:t xml:space="preserve">The date the event was created </w:t>
-            </w:r>
-          </w:p>
-        </w:tc>
-        <w:tc>
-          <w:tcPr>
-            <w:tcW w:w="1978" w:type="dxa"/>
+            <w:tcW w:w="1915" w:type="dxa"/>
+            <w:tcBorders>
+              <w:left w:val="single" w:sz="2" w:space="0" w:color="000000"/>
+              <w:bottom w:val="single" w:sz="2" w:space="0" w:color="000000"/>
+            </w:tcBorders>
+          </w:tcPr>
+          <w:p>
+            <w:pPr>
+              <w:pStyle w:val="TableContents"/>
+              <w:widowControl w:val="false"/>
+              <w:rPr/>
+            </w:pPr>
+            <w:r>
+              <w:rPr/>
+              <w:t>Collaborators</w:t>
+            </w:r>
+          </w:p>
+        </w:tc>
+        <w:tc>
+          <w:tcPr>
+            <w:tcW w:w="4414" w:type="dxa"/>
+            <w:tcBorders>
+              <w:left w:val="single" w:sz="2" w:space="0" w:color="000000"/>
+              <w:bottom w:val="single" w:sz="2" w:space="0" w:color="000000"/>
+            </w:tcBorders>
+          </w:tcPr>
+          <w:p>
+            <w:pPr>
+              <w:pStyle w:val="TableContents"/>
+              <w:widowControl w:val="false"/>
+              <w:rPr/>
+            </w:pPr>
+            <w:r>
+              <w:rPr/>
+              <w:t>The audience group who can participate in administrative tasks of the selected event.</w:t>
+            </w:r>
+          </w:p>
+        </w:tc>
+        <w:tc>
+          <w:tcPr>
+            <w:tcW w:w="1977" w:type="dxa"/>
             <w:tcBorders>
               <w:left w:val="single" w:sz="2" w:space="0" w:color="000000"/>
               <w:bottom w:val="single" w:sz="2" w:space="0" w:color="000000"/>
@@ -1754,7 +1776,7 @@
             </w:pPr>
             <w:r>
               <w:rPr/>
-              <w:t>N (auto populated)</w:t>
+              <w:t>Y</w:t>
             </w:r>
           </w:p>
         </w:tc>
@@ -1783,47 +1805,47 @@
         </w:tc>
         <w:tc>
           <w:tcPr>
-            <w:tcW w:w="1916" w:type="dxa"/>
-            <w:tcBorders>
-              <w:left w:val="single" w:sz="2" w:space="0" w:color="000000"/>
-              <w:bottom w:val="single" w:sz="2" w:space="0" w:color="000000"/>
-            </w:tcBorders>
-          </w:tcPr>
-          <w:p>
-            <w:pPr>
-              <w:pStyle w:val="TableContents"/>
-              <w:widowControl w:val="false"/>
-              <w:rPr/>
-            </w:pPr>
-            <w:r>
-              <w:rPr/>
-              <w:t>Created By</w:t>
-            </w:r>
-          </w:p>
-        </w:tc>
-        <w:tc>
-          <w:tcPr>
-            <w:tcW w:w="4412" w:type="dxa"/>
-            <w:tcBorders>
-              <w:left w:val="single" w:sz="2" w:space="0" w:color="000000"/>
-              <w:bottom w:val="single" w:sz="2" w:space="0" w:color="000000"/>
-            </w:tcBorders>
-          </w:tcPr>
-          <w:p>
-            <w:pPr>
-              <w:pStyle w:val="TableContents"/>
-              <w:widowControl w:val="false"/>
-              <w:rPr/>
-            </w:pPr>
-            <w:r>
-              <w:rPr/>
-              <w:t>The user id of the audience that created event</w:t>
-            </w:r>
-          </w:p>
-        </w:tc>
-        <w:tc>
-          <w:tcPr>
-            <w:tcW w:w="1978" w:type="dxa"/>
+            <w:tcW w:w="1915" w:type="dxa"/>
+            <w:tcBorders>
+              <w:left w:val="single" w:sz="2" w:space="0" w:color="000000"/>
+              <w:bottom w:val="single" w:sz="2" w:space="0" w:color="000000"/>
+            </w:tcBorders>
+          </w:tcPr>
+          <w:p>
+            <w:pPr>
+              <w:pStyle w:val="TableContents"/>
+              <w:widowControl w:val="false"/>
+              <w:rPr/>
+            </w:pPr>
+            <w:r>
+              <w:rPr/>
+              <w:t>Price</w:t>
+            </w:r>
+          </w:p>
+        </w:tc>
+        <w:tc>
+          <w:tcPr>
+            <w:tcW w:w="4414" w:type="dxa"/>
+            <w:tcBorders>
+              <w:left w:val="single" w:sz="2" w:space="0" w:color="000000"/>
+              <w:bottom w:val="single" w:sz="2" w:space="0" w:color="000000"/>
+            </w:tcBorders>
+          </w:tcPr>
+          <w:p>
+            <w:pPr>
+              <w:pStyle w:val="TableContents"/>
+              <w:widowControl w:val="false"/>
+              <w:rPr/>
+            </w:pPr>
+            <w:r>
+              <w:rPr/>
+              <w:t>The assigned ticket price for a selected event. Defaults to 0.00. (free)</w:t>
+            </w:r>
+          </w:p>
+        </w:tc>
+        <w:tc>
+          <w:tcPr>
+            <w:tcW w:w="1977" w:type="dxa"/>
             <w:tcBorders>
               <w:left w:val="single" w:sz="2" w:space="0" w:color="000000"/>
               <w:bottom w:val="single" w:sz="2" w:space="0" w:color="000000"/>
@@ -1838,7 +1860,7 @@
             </w:pPr>
             <w:r>
               <w:rPr/>
-              <w:t>N (auto populated)</w:t>
+              <w:t>Y</w:t>
             </w:r>
           </w:p>
         </w:tc>
@@ -1861,53 +1883,53 @@
             </w:pPr>
             <w:r>
               <w:rPr/>
-              <w:t>18</w:t>
-            </w:r>
-          </w:p>
-        </w:tc>
-        <w:tc>
-          <w:tcPr>
-            <w:tcW w:w="1916" w:type="dxa"/>
-            <w:tcBorders>
-              <w:left w:val="single" w:sz="2" w:space="0" w:color="000000"/>
-              <w:bottom w:val="single" w:sz="2" w:space="0" w:color="000000"/>
-            </w:tcBorders>
-          </w:tcPr>
-          <w:p>
-            <w:pPr>
-              <w:pStyle w:val="TableContents"/>
-              <w:widowControl w:val="false"/>
-              <w:rPr/>
-            </w:pPr>
-            <w:r>
-              <w:rPr/>
-              <w:t>Updated Date</w:t>
-            </w:r>
-          </w:p>
-        </w:tc>
-        <w:tc>
-          <w:tcPr>
-            <w:tcW w:w="4412" w:type="dxa"/>
-            <w:tcBorders>
-              <w:left w:val="single" w:sz="2" w:space="0" w:color="000000"/>
-              <w:bottom w:val="single" w:sz="2" w:space="0" w:color="000000"/>
-            </w:tcBorders>
-          </w:tcPr>
-          <w:p>
-            <w:pPr>
-              <w:pStyle w:val="TableContents"/>
-              <w:widowControl w:val="false"/>
-              <w:rPr/>
-            </w:pPr>
-            <w:r>
-              <w:rPr/>
-              <w:t>The date the event was last updated</w:t>
-            </w:r>
-          </w:p>
-        </w:tc>
-        <w:tc>
-          <w:tcPr>
-            <w:tcW w:w="1978" w:type="dxa"/>
+              <w:t>16</w:t>
+            </w:r>
+          </w:p>
+        </w:tc>
+        <w:tc>
+          <w:tcPr>
+            <w:tcW w:w="1915" w:type="dxa"/>
+            <w:tcBorders>
+              <w:left w:val="single" w:sz="2" w:space="0" w:color="000000"/>
+              <w:bottom w:val="single" w:sz="2" w:space="0" w:color="000000"/>
+            </w:tcBorders>
+          </w:tcPr>
+          <w:p>
+            <w:pPr>
+              <w:pStyle w:val="TableContents"/>
+              <w:widowControl w:val="false"/>
+              <w:rPr/>
+            </w:pPr>
+            <w:r>
+              <w:rPr/>
+              <w:t xml:space="preserve">Created Date </w:t>
+            </w:r>
+          </w:p>
+        </w:tc>
+        <w:tc>
+          <w:tcPr>
+            <w:tcW w:w="4414" w:type="dxa"/>
+            <w:tcBorders>
+              <w:left w:val="single" w:sz="2" w:space="0" w:color="000000"/>
+              <w:bottom w:val="single" w:sz="2" w:space="0" w:color="000000"/>
+            </w:tcBorders>
+          </w:tcPr>
+          <w:p>
+            <w:pPr>
+              <w:pStyle w:val="TableContents"/>
+              <w:widowControl w:val="false"/>
+              <w:rPr/>
+            </w:pPr>
+            <w:r>
+              <w:rPr/>
+              <w:t xml:space="preserve">The date the event was created </w:t>
+            </w:r>
+          </w:p>
+        </w:tc>
+        <w:tc>
+          <w:tcPr>
+            <w:tcW w:w="1977" w:type="dxa"/>
             <w:tcBorders>
               <w:left w:val="single" w:sz="2" w:space="0" w:color="000000"/>
               <w:bottom w:val="single" w:sz="2" w:space="0" w:color="000000"/>
@@ -1945,53 +1967,53 @@
             </w:pPr>
             <w:r>
               <w:rPr/>
-              <w:t>19</w:t>
-            </w:r>
-          </w:p>
-        </w:tc>
-        <w:tc>
-          <w:tcPr>
-            <w:tcW w:w="1916" w:type="dxa"/>
-            <w:tcBorders>
-              <w:left w:val="single" w:sz="2" w:space="0" w:color="000000"/>
-              <w:bottom w:val="single" w:sz="2" w:space="0" w:color="000000"/>
-            </w:tcBorders>
-          </w:tcPr>
-          <w:p>
-            <w:pPr>
-              <w:pStyle w:val="TableContents"/>
-              <w:widowControl w:val="false"/>
-              <w:rPr/>
-            </w:pPr>
-            <w:r>
-              <w:rPr/>
-              <w:t>Updated By</w:t>
-            </w:r>
-          </w:p>
-        </w:tc>
-        <w:tc>
-          <w:tcPr>
-            <w:tcW w:w="4412" w:type="dxa"/>
-            <w:tcBorders>
-              <w:left w:val="single" w:sz="2" w:space="0" w:color="000000"/>
-              <w:bottom w:val="single" w:sz="2" w:space="0" w:color="000000"/>
-            </w:tcBorders>
-          </w:tcPr>
-          <w:p>
-            <w:pPr>
-              <w:pStyle w:val="TableContents"/>
-              <w:widowControl w:val="false"/>
-              <w:rPr/>
-            </w:pPr>
-            <w:r>
-              <w:rPr/>
-              <w:t>The user id of the audience who updated the event latest</w:t>
-            </w:r>
-          </w:p>
-        </w:tc>
-        <w:tc>
-          <w:tcPr>
-            <w:tcW w:w="1978" w:type="dxa"/>
+              <w:t>17</w:t>
+            </w:r>
+          </w:p>
+        </w:tc>
+        <w:tc>
+          <w:tcPr>
+            <w:tcW w:w="1915" w:type="dxa"/>
+            <w:tcBorders>
+              <w:left w:val="single" w:sz="2" w:space="0" w:color="000000"/>
+              <w:bottom w:val="single" w:sz="2" w:space="0" w:color="000000"/>
+            </w:tcBorders>
+          </w:tcPr>
+          <w:p>
+            <w:pPr>
+              <w:pStyle w:val="TableContents"/>
+              <w:widowControl w:val="false"/>
+              <w:rPr/>
+            </w:pPr>
+            <w:r>
+              <w:rPr/>
+              <w:t>Created By</w:t>
+            </w:r>
+          </w:p>
+        </w:tc>
+        <w:tc>
+          <w:tcPr>
+            <w:tcW w:w="4414" w:type="dxa"/>
+            <w:tcBorders>
+              <w:left w:val="single" w:sz="2" w:space="0" w:color="000000"/>
+              <w:bottom w:val="single" w:sz="2" w:space="0" w:color="000000"/>
+            </w:tcBorders>
+          </w:tcPr>
+          <w:p>
+            <w:pPr>
+              <w:pStyle w:val="TableContents"/>
+              <w:widowControl w:val="false"/>
+              <w:rPr/>
+            </w:pPr>
+            <w:r>
+              <w:rPr/>
+              <w:t>The user id of the audience that created event</w:t>
+            </w:r>
+          </w:p>
+        </w:tc>
+        <w:tc>
+          <w:tcPr>
+            <w:tcW w:w="1977" w:type="dxa"/>
             <w:tcBorders>
               <w:left w:val="single" w:sz="2" w:space="0" w:color="000000"/>
               <w:bottom w:val="single" w:sz="2" w:space="0" w:color="000000"/>
@@ -2029,13 +2051,181 @@
             </w:pPr>
             <w:r>
               <w:rPr/>
+              <w:t>18</w:t>
+            </w:r>
+          </w:p>
+        </w:tc>
+        <w:tc>
+          <w:tcPr>
+            <w:tcW w:w="1915" w:type="dxa"/>
+            <w:tcBorders>
+              <w:left w:val="single" w:sz="2" w:space="0" w:color="000000"/>
+              <w:bottom w:val="single" w:sz="2" w:space="0" w:color="000000"/>
+            </w:tcBorders>
+          </w:tcPr>
+          <w:p>
+            <w:pPr>
+              <w:pStyle w:val="TableContents"/>
+              <w:widowControl w:val="false"/>
+              <w:rPr/>
+            </w:pPr>
+            <w:r>
+              <w:rPr/>
+              <w:t>Updated Date</w:t>
+            </w:r>
+          </w:p>
+        </w:tc>
+        <w:tc>
+          <w:tcPr>
+            <w:tcW w:w="4414" w:type="dxa"/>
+            <w:tcBorders>
+              <w:left w:val="single" w:sz="2" w:space="0" w:color="000000"/>
+              <w:bottom w:val="single" w:sz="2" w:space="0" w:color="000000"/>
+            </w:tcBorders>
+          </w:tcPr>
+          <w:p>
+            <w:pPr>
+              <w:pStyle w:val="TableContents"/>
+              <w:widowControl w:val="false"/>
+              <w:rPr/>
+            </w:pPr>
+            <w:r>
+              <w:rPr/>
+              <w:t>The date the event was last updated</w:t>
+            </w:r>
+          </w:p>
+        </w:tc>
+        <w:tc>
+          <w:tcPr>
+            <w:tcW w:w="1977" w:type="dxa"/>
+            <w:tcBorders>
+              <w:left w:val="single" w:sz="2" w:space="0" w:color="000000"/>
+              <w:bottom w:val="single" w:sz="2" w:space="0" w:color="000000"/>
+              <w:right w:val="single" w:sz="2" w:space="0" w:color="000000"/>
+            </w:tcBorders>
+          </w:tcPr>
+          <w:p>
+            <w:pPr>
+              <w:pStyle w:val="TableContents"/>
+              <w:widowControl w:val="false"/>
+              <w:rPr/>
+            </w:pPr>
+            <w:r>
+              <w:rPr/>
+              <w:t>N (auto populated)</w:t>
+            </w:r>
+          </w:p>
+        </w:tc>
+      </w:tr>
+      <w:tr>
+        <w:trPr/>
+        <w:tc>
+          <w:tcPr>
+            <w:tcW w:w="1053" w:type="dxa"/>
+            <w:tcBorders>
+              <w:left w:val="single" w:sz="2" w:space="0" w:color="000000"/>
+              <w:bottom w:val="single" w:sz="2" w:space="0" w:color="000000"/>
+            </w:tcBorders>
+          </w:tcPr>
+          <w:p>
+            <w:pPr>
+              <w:pStyle w:val="TableContents"/>
+              <w:widowControl w:val="false"/>
+              <w:rPr/>
+            </w:pPr>
+            <w:r>
+              <w:rPr/>
+              <w:t>19</w:t>
+            </w:r>
+          </w:p>
+        </w:tc>
+        <w:tc>
+          <w:tcPr>
+            <w:tcW w:w="1915" w:type="dxa"/>
+            <w:tcBorders>
+              <w:left w:val="single" w:sz="2" w:space="0" w:color="000000"/>
+              <w:bottom w:val="single" w:sz="2" w:space="0" w:color="000000"/>
+            </w:tcBorders>
+          </w:tcPr>
+          <w:p>
+            <w:pPr>
+              <w:pStyle w:val="TableContents"/>
+              <w:widowControl w:val="false"/>
+              <w:rPr/>
+            </w:pPr>
+            <w:r>
+              <w:rPr/>
+              <w:t>Updated By</w:t>
+            </w:r>
+          </w:p>
+        </w:tc>
+        <w:tc>
+          <w:tcPr>
+            <w:tcW w:w="4414" w:type="dxa"/>
+            <w:tcBorders>
+              <w:left w:val="single" w:sz="2" w:space="0" w:color="000000"/>
+              <w:bottom w:val="single" w:sz="2" w:space="0" w:color="000000"/>
+            </w:tcBorders>
+          </w:tcPr>
+          <w:p>
+            <w:pPr>
+              <w:pStyle w:val="TableContents"/>
+              <w:widowControl w:val="false"/>
+              <w:rPr/>
+            </w:pPr>
+            <w:r>
+              <w:rPr/>
+              <w:t>The user id of the audience who updated the event latest</w:t>
+            </w:r>
+          </w:p>
+        </w:tc>
+        <w:tc>
+          <w:tcPr>
+            <w:tcW w:w="1977" w:type="dxa"/>
+            <w:tcBorders>
+              <w:left w:val="single" w:sz="2" w:space="0" w:color="000000"/>
+              <w:bottom w:val="single" w:sz="2" w:space="0" w:color="000000"/>
+              <w:right w:val="single" w:sz="2" w:space="0" w:color="000000"/>
+            </w:tcBorders>
+          </w:tcPr>
+          <w:p>
+            <w:pPr>
+              <w:pStyle w:val="TableContents"/>
+              <w:widowControl w:val="false"/>
+              <w:rPr/>
+            </w:pPr>
+            <w:r>
+              <w:rPr/>
+              <w:t>N (auto populated)</w:t>
+            </w:r>
+          </w:p>
+        </w:tc>
+      </w:tr>
+      <w:tr>
+        <w:trPr/>
+        <w:tc>
+          <w:tcPr>
+            <w:tcW w:w="1053" w:type="dxa"/>
+            <w:tcBorders>
+              <w:left w:val="single" w:sz="2" w:space="0" w:color="000000"/>
+              <w:bottom w:val="single" w:sz="2" w:space="0" w:color="000000"/>
+            </w:tcBorders>
+          </w:tcPr>
+          <w:p>
+            <w:pPr>
+              <w:pStyle w:val="TableContents"/>
+              <w:widowControl w:val="false"/>
+              <w:rPr/>
+            </w:pPr>
+            <w:r>
+              <w:rPr/>
               <w:t>20</w:t>
             </w:r>
           </w:p>
         </w:tc>
         <w:tc>
           <w:tcPr>
-            <w:tcW w:w="1916" w:type="dxa"/>
+            <w:tcW w:w="1915" w:type="dxa"/>
             <w:tcBorders>
               <w:left w:val="single" w:sz="2" w:space="0" w:color="000000"/>
               <w:bottom w:val="single" w:sz="2" w:space="0" w:color="000000"/>
@@ -2055,27 +2245,35 @@
         </w:tc>
         <w:tc>
           <w:tcPr>
-            <w:tcW w:w="4412" w:type="dxa"/>
-            <w:tcBorders>
-              <w:left w:val="single" w:sz="2" w:space="0" w:color="000000"/>
-              <w:bottom w:val="single" w:sz="2" w:space="0" w:color="000000"/>
-            </w:tcBorders>
-          </w:tcPr>
-          <w:p>
-            <w:pPr>
-              <w:pStyle w:val="TableContents"/>
-              <w:widowControl w:val="false"/>
-              <w:rPr/>
-            </w:pPr>
-            <w:r>
-              <w:rPr/>
-              <w:t>The groups of users who are administrator in the selected event.</w:t>
-            </w:r>
-          </w:p>
-        </w:tc>
-        <w:tc>
-          <w:tcPr>
-            <w:tcW w:w="1978" w:type="dxa"/>
+            <w:tcW w:w="4414" w:type="dxa"/>
+            <w:tcBorders>
+              <w:left w:val="single" w:sz="2" w:space="0" w:color="000000"/>
+              <w:bottom w:val="single" w:sz="2" w:space="0" w:color="000000"/>
+            </w:tcBorders>
+          </w:tcPr>
+          <w:p>
+            <w:pPr>
+              <w:pStyle w:val="TableContents"/>
+              <w:widowControl w:val="false"/>
+              <w:rPr/>
+            </w:pPr>
+            <w:r>
+              <w:rPr/>
+              <w:t xml:space="preserve">The groups of users who are </w:t>
+            </w:r>
+            <w:r>
+              <w:rPr/>
+              <w:t>participants</w:t>
+            </w:r>
+            <w:r>
+              <w:rPr/>
+              <w:t xml:space="preserve"> in the selected event.</w:t>
+            </w:r>
+          </w:p>
+        </w:tc>
+        <w:tc>
+          <w:tcPr>
+            <w:tcW w:w="1977" w:type="dxa"/>
             <w:tcBorders>
               <w:left w:val="single" w:sz="2" w:space="0" w:color="000000"/>
               <w:bottom w:val="single" w:sz="2" w:space="0" w:color="000000"/>
@@ -2140,9 +2338,9 @@
       </w:tblPr>
       <w:tblGrid>
         <w:gridCol w:w="1053"/>
-        <w:gridCol w:w="1916"/>
-        <w:gridCol w:w="4412"/>
-        <w:gridCol w:w="1978"/>
+        <w:gridCol w:w="1915"/>
+        <w:gridCol w:w="4414"/>
+        <w:gridCol w:w="1977"/>
       </w:tblGrid>
       <w:tr>
         <w:trPr/>
@@ -2169,7 +2367,7 @@
         </w:tc>
         <w:tc>
           <w:tcPr>
-            <w:tcW w:w="1916" w:type="dxa"/>
+            <w:tcW w:w="1915" w:type="dxa"/>
             <w:tcBorders>
               <w:top w:val="single" w:sz="2" w:space="0" w:color="000000"/>
               <w:left w:val="single" w:sz="2" w:space="0" w:color="000000"/>
@@ -2190,7 +2388,7 @@
         </w:tc>
         <w:tc>
           <w:tcPr>
-            <w:tcW w:w="4412" w:type="dxa"/>
+            <w:tcW w:w="4414" w:type="dxa"/>
             <w:tcBorders>
               <w:top w:val="single" w:sz="2" w:space="0" w:color="000000"/>
               <w:left w:val="single" w:sz="2" w:space="0" w:color="000000"/>
@@ -2211,7 +2409,7 @@
         </w:tc>
         <w:tc>
           <w:tcPr>
-            <w:tcW w:w="1978" w:type="dxa"/>
+            <w:tcW w:w="1977" w:type="dxa"/>
             <w:tcBorders>
               <w:top w:val="single" w:sz="2" w:space="0" w:color="000000"/>
               <w:left w:val="single" w:sz="2" w:space="0" w:color="000000"/>
@@ -2258,7 +2456,7 @@
         </w:tc>
         <w:tc>
           <w:tcPr>
-            <w:tcW w:w="1916" w:type="dxa"/>
+            <w:tcW w:w="1915" w:type="dxa"/>
             <w:tcBorders>
               <w:left w:val="single" w:sz="2" w:space="0" w:color="000000"/>
               <w:bottom w:val="single" w:sz="2" w:space="0" w:color="000000"/>
@@ -2278,7 +2476,7 @@
         </w:tc>
         <w:tc>
           <w:tcPr>
-            <w:tcW w:w="4412" w:type="dxa"/>
+            <w:tcW w:w="4414" w:type="dxa"/>
             <w:tcBorders>
               <w:left w:val="single" w:sz="2" w:space="0" w:color="000000"/>
               <w:bottom w:val="single" w:sz="2" w:space="0" w:color="000000"/>
@@ -2298,7 +2496,7 @@
         </w:tc>
         <w:tc>
           <w:tcPr>
-            <w:tcW w:w="1978" w:type="dxa"/>
+            <w:tcW w:w="1977" w:type="dxa"/>
             <w:tcBorders>
               <w:left w:val="single" w:sz="2" w:space="0" w:color="000000"/>
               <w:bottom w:val="single" w:sz="2" w:space="0" w:color="000000"/>
@@ -2342,7 +2540,7 @@
         </w:tc>
         <w:tc>
           <w:tcPr>
-            <w:tcW w:w="1916" w:type="dxa"/>
+            <w:tcW w:w="1915" w:type="dxa"/>
             <w:tcBorders>
               <w:left w:val="single" w:sz="2" w:space="0" w:color="000000"/>
               <w:bottom w:val="single" w:sz="2" w:space="0" w:color="000000"/>
@@ -2362,7 +2560,7 @@
         </w:tc>
         <w:tc>
           <w:tcPr>
-            <w:tcW w:w="4412" w:type="dxa"/>
+            <w:tcW w:w="4414" w:type="dxa"/>
             <w:tcBorders>
               <w:left w:val="single" w:sz="2" w:space="0" w:color="000000"/>
               <w:bottom w:val="single" w:sz="2" w:space="0" w:color="000000"/>
@@ -2382,7 +2580,7 @@
         </w:tc>
         <w:tc>
           <w:tcPr>
-            <w:tcW w:w="1978" w:type="dxa"/>
+            <w:tcW w:w="1977" w:type="dxa"/>
             <w:tcBorders>
               <w:left w:val="single" w:sz="2" w:space="0" w:color="000000"/>
               <w:bottom w:val="single" w:sz="2" w:space="0" w:color="000000"/>
@@ -2426,7 +2624,7 @@
         </w:tc>
         <w:tc>
           <w:tcPr>
-            <w:tcW w:w="1916" w:type="dxa"/>
+            <w:tcW w:w="1915" w:type="dxa"/>
             <w:tcBorders>
               <w:left w:val="single" w:sz="2" w:space="0" w:color="000000"/>
               <w:bottom w:val="single" w:sz="2" w:space="0" w:color="000000"/>
@@ -2446,7 +2644,7 @@
         </w:tc>
         <w:tc>
           <w:tcPr>
-            <w:tcW w:w="4412" w:type="dxa"/>
+            <w:tcW w:w="4414" w:type="dxa"/>
             <w:tcBorders>
               <w:left w:val="single" w:sz="2" w:space="0" w:color="000000"/>
               <w:bottom w:val="single" w:sz="2" w:space="0" w:color="000000"/>
@@ -2466,7 +2664,7 @@
         </w:tc>
         <w:tc>
           <w:tcPr>
-            <w:tcW w:w="1978" w:type="dxa"/>
+            <w:tcW w:w="1977" w:type="dxa"/>
             <w:tcBorders>
               <w:left w:val="single" w:sz="2" w:space="0" w:color="000000"/>
               <w:bottom w:val="single" w:sz="2" w:space="0" w:color="000000"/>
@@ -2510,7 +2708,7 @@
         </w:tc>
         <w:tc>
           <w:tcPr>
-            <w:tcW w:w="1916" w:type="dxa"/>
+            <w:tcW w:w="1915" w:type="dxa"/>
             <w:tcBorders>
               <w:left w:val="single" w:sz="2" w:space="0" w:color="000000"/>
               <w:bottom w:val="single" w:sz="2" w:space="0" w:color="000000"/>
@@ -2530,7 +2728,7 @@
         </w:tc>
         <w:tc>
           <w:tcPr>
-            <w:tcW w:w="4412" w:type="dxa"/>
+            <w:tcW w:w="4414" w:type="dxa"/>
             <w:tcBorders>
               <w:left w:val="single" w:sz="2" w:space="0" w:color="000000"/>
               <w:bottom w:val="single" w:sz="2" w:space="0" w:color="000000"/>
@@ -2550,7 +2748,7 @@
         </w:tc>
         <w:tc>
           <w:tcPr>
-            <w:tcW w:w="1978" w:type="dxa"/>
+            <w:tcW w:w="1977" w:type="dxa"/>
             <w:tcBorders>
               <w:left w:val="single" w:sz="2" w:space="0" w:color="000000"/>
               <w:bottom w:val="single" w:sz="2" w:space="0" w:color="000000"/>
@@ -2594,7 +2792,7 @@
         </w:tc>
         <w:tc>
           <w:tcPr>
-            <w:tcW w:w="1916" w:type="dxa"/>
+            <w:tcW w:w="1915" w:type="dxa"/>
             <w:tcBorders>
               <w:left w:val="single" w:sz="2" w:space="0" w:color="000000"/>
               <w:bottom w:val="single" w:sz="2" w:space="0" w:color="000000"/>
@@ -2614,7 +2812,7 @@
         </w:tc>
         <w:tc>
           <w:tcPr>
-            <w:tcW w:w="4412" w:type="dxa"/>
+            <w:tcW w:w="4414" w:type="dxa"/>
             <w:tcBorders>
               <w:left w:val="single" w:sz="2" w:space="0" w:color="000000"/>
               <w:bottom w:val="single" w:sz="2" w:space="0" w:color="000000"/>
@@ -2634,7 +2832,7 @@
         </w:tc>
         <w:tc>
           <w:tcPr>
-            <w:tcW w:w="1978" w:type="dxa"/>
+            <w:tcW w:w="1977" w:type="dxa"/>
             <w:tcBorders>
               <w:left w:val="single" w:sz="2" w:space="0" w:color="000000"/>
               <w:bottom w:val="single" w:sz="2" w:space="0" w:color="000000"/>
@@ -2678,7 +2876,7 @@
         </w:tc>
         <w:tc>
           <w:tcPr>
-            <w:tcW w:w="1916" w:type="dxa"/>
+            <w:tcW w:w="1915" w:type="dxa"/>
             <w:tcBorders>
               <w:left w:val="single" w:sz="2" w:space="0" w:color="000000"/>
               <w:bottom w:val="single" w:sz="2" w:space="0" w:color="000000"/>
@@ -2698,7 +2896,7 @@
         </w:tc>
         <w:tc>
           <w:tcPr>
-            <w:tcW w:w="4412" w:type="dxa"/>
+            <w:tcW w:w="4414" w:type="dxa"/>
             <w:tcBorders>
               <w:left w:val="single" w:sz="2" w:space="0" w:color="000000"/>
               <w:bottom w:val="single" w:sz="2" w:space="0" w:color="000000"/>
@@ -2718,7 +2916,7 @@
         </w:tc>
         <w:tc>
           <w:tcPr>
-            <w:tcW w:w="1978" w:type="dxa"/>
+            <w:tcW w:w="1977" w:type="dxa"/>
             <w:tcBorders>
               <w:left w:val="single" w:sz="2" w:space="0" w:color="000000"/>
               <w:bottom w:val="single" w:sz="2" w:space="0" w:color="000000"/>
@@ -2783,9 +2981,9 @@
       </w:tblPr>
       <w:tblGrid>
         <w:gridCol w:w="1053"/>
-        <w:gridCol w:w="1916"/>
-        <w:gridCol w:w="4412"/>
-        <w:gridCol w:w="1978"/>
+        <w:gridCol w:w="1915"/>
+        <w:gridCol w:w="4414"/>
+        <w:gridCol w:w="1977"/>
       </w:tblGrid>
       <w:tr>
         <w:trPr/>
@@ -2812,7 +3010,7 @@
         </w:tc>
         <w:tc>
           <w:tcPr>
-            <w:tcW w:w="1916" w:type="dxa"/>
+            <w:tcW w:w="1915" w:type="dxa"/>
             <w:tcBorders>
               <w:top w:val="single" w:sz="2" w:space="0" w:color="000000"/>
               <w:left w:val="single" w:sz="2" w:space="0" w:color="000000"/>
@@ -2833,7 +3031,7 @@
         </w:tc>
         <w:tc>
           <w:tcPr>
-            <w:tcW w:w="4412" w:type="dxa"/>
+            <w:tcW w:w="4414" w:type="dxa"/>
             <w:tcBorders>
               <w:top w:val="single" w:sz="2" w:space="0" w:color="000000"/>
               <w:left w:val="single" w:sz="2" w:space="0" w:color="000000"/>
@@ -2854,7 +3052,7 @@
         </w:tc>
         <w:tc>
           <w:tcPr>
-            <w:tcW w:w="1978" w:type="dxa"/>
+            <w:tcW w:w="1977" w:type="dxa"/>
             <w:tcBorders>
               <w:top w:val="single" w:sz="2" w:space="0" w:color="000000"/>
               <w:left w:val="single" w:sz="2" w:space="0" w:color="000000"/>
@@ -2901,7 +3099,7 @@
         </w:tc>
         <w:tc>
           <w:tcPr>
-            <w:tcW w:w="1916" w:type="dxa"/>
+            <w:tcW w:w="1915" w:type="dxa"/>
             <w:tcBorders>
               <w:left w:val="single" w:sz="2" w:space="0" w:color="000000"/>
               <w:bottom w:val="single" w:sz="2" w:space="0" w:color="000000"/>
@@ -2921,7 +3119,7 @@
         </w:tc>
         <w:tc>
           <w:tcPr>
-            <w:tcW w:w="4412" w:type="dxa"/>
+            <w:tcW w:w="4414" w:type="dxa"/>
             <w:tcBorders>
               <w:left w:val="single" w:sz="2" w:space="0" w:color="000000"/>
               <w:bottom w:val="single" w:sz="2" w:space="0" w:color="000000"/>
@@ -2941,7 +3139,7 @@
         </w:tc>
         <w:tc>
           <w:tcPr>
-            <w:tcW w:w="1978" w:type="dxa"/>
+            <w:tcW w:w="1977" w:type="dxa"/>
             <w:tcBorders>
               <w:left w:val="single" w:sz="2" w:space="0" w:color="000000"/>
               <w:bottom w:val="single" w:sz="2" w:space="0" w:color="000000"/>
@@ -2985,7 +3183,7 @@
         </w:tc>
         <w:tc>
           <w:tcPr>
-            <w:tcW w:w="1916" w:type="dxa"/>
+            <w:tcW w:w="1915" w:type="dxa"/>
             <w:tcBorders>
               <w:left w:val="single" w:sz="2" w:space="0" w:color="000000"/>
               <w:bottom w:val="single" w:sz="2" w:space="0" w:color="000000"/>
@@ -3005,7 +3203,7 @@
         </w:tc>
         <w:tc>
           <w:tcPr>
-            <w:tcW w:w="4412" w:type="dxa"/>
+            <w:tcW w:w="4414" w:type="dxa"/>
             <w:tcBorders>
               <w:left w:val="single" w:sz="2" w:space="0" w:color="000000"/>
               <w:bottom w:val="single" w:sz="2" w:space="0" w:color="000000"/>
@@ -3025,7 +3223,7 @@
         </w:tc>
         <w:tc>
           <w:tcPr>
-            <w:tcW w:w="1978" w:type="dxa"/>
+            <w:tcW w:w="1977" w:type="dxa"/>
             <w:tcBorders>
               <w:left w:val="single" w:sz="2" w:space="0" w:color="000000"/>
               <w:bottom w:val="single" w:sz="2" w:space="0" w:color="000000"/>
@@ -3069,7 +3267,7 @@
         </w:tc>
         <w:tc>
           <w:tcPr>
-            <w:tcW w:w="1916" w:type="dxa"/>
+            <w:tcW w:w="1915" w:type="dxa"/>
             <w:tcBorders>
               <w:left w:val="single" w:sz="2" w:space="0" w:color="000000"/>
               <w:bottom w:val="single" w:sz="2" w:space="0" w:color="000000"/>
@@ -3089,7 +3287,7 @@
         </w:tc>
         <w:tc>
           <w:tcPr>
-            <w:tcW w:w="4412" w:type="dxa"/>
+            <w:tcW w:w="4414" w:type="dxa"/>
             <w:tcBorders>
               <w:left w:val="single" w:sz="2" w:space="0" w:color="000000"/>
               <w:bottom w:val="single" w:sz="2" w:space="0" w:color="000000"/>
@@ -3109,7 +3307,7 @@
         </w:tc>
         <w:tc>
           <w:tcPr>
-            <w:tcW w:w="1978" w:type="dxa"/>
+            <w:tcW w:w="1977" w:type="dxa"/>
             <w:tcBorders>
               <w:left w:val="single" w:sz="2" w:space="0" w:color="000000"/>
               <w:bottom w:val="single" w:sz="2" w:space="0" w:color="000000"/>
@@ -3153,7 +3351,7 @@
         </w:tc>
         <w:tc>
           <w:tcPr>
-            <w:tcW w:w="1916" w:type="dxa"/>
+            <w:tcW w:w="1915" w:type="dxa"/>
             <w:tcBorders>
               <w:left w:val="single" w:sz="2" w:space="0" w:color="000000"/>
               <w:bottom w:val="single" w:sz="2" w:space="0" w:color="000000"/>
@@ -3173,7 +3371,7 @@
         </w:tc>
         <w:tc>
           <w:tcPr>
-            <w:tcW w:w="4412" w:type="dxa"/>
+            <w:tcW w:w="4414" w:type="dxa"/>
             <w:tcBorders>
               <w:left w:val="single" w:sz="2" w:space="0" w:color="000000"/>
               <w:bottom w:val="single" w:sz="2" w:space="0" w:color="000000"/>
@@ -3193,7 +3391,7 @@
         </w:tc>
         <w:tc>
           <w:tcPr>
-            <w:tcW w:w="1978" w:type="dxa"/>
+            <w:tcW w:w="1977" w:type="dxa"/>
             <w:tcBorders>
               <w:left w:val="single" w:sz="2" w:space="0" w:color="000000"/>
               <w:bottom w:val="single" w:sz="2" w:space="0" w:color="000000"/>
@@ -3237,7 +3435,7 @@
         </w:tc>
         <w:tc>
           <w:tcPr>
-            <w:tcW w:w="1916" w:type="dxa"/>
+            <w:tcW w:w="1915" w:type="dxa"/>
             <w:tcBorders>
               <w:left w:val="single" w:sz="2" w:space="0" w:color="000000"/>
               <w:bottom w:val="single" w:sz="2" w:space="0" w:color="000000"/>
@@ -3257,7 +3455,7 @@
         </w:tc>
         <w:tc>
           <w:tcPr>
-            <w:tcW w:w="4412" w:type="dxa"/>
+            <w:tcW w:w="4414" w:type="dxa"/>
             <w:tcBorders>
               <w:left w:val="single" w:sz="2" w:space="0" w:color="000000"/>
               <w:bottom w:val="single" w:sz="2" w:space="0" w:color="000000"/>
@@ -3277,7 +3475,7 @@
         </w:tc>
         <w:tc>
           <w:tcPr>
-            <w:tcW w:w="1978" w:type="dxa"/>
+            <w:tcW w:w="1977" w:type="dxa"/>
             <w:tcBorders>
               <w:left w:val="single" w:sz="2" w:space="0" w:color="000000"/>
               <w:bottom w:val="single" w:sz="2" w:space="0" w:color="000000"/>
@@ -3321,7 +3519,7 @@
         </w:tc>
         <w:tc>
           <w:tcPr>
-            <w:tcW w:w="1916" w:type="dxa"/>
+            <w:tcW w:w="1915" w:type="dxa"/>
             <w:tcBorders>
               <w:left w:val="single" w:sz="2" w:space="0" w:color="000000"/>
               <w:bottom w:val="single" w:sz="2" w:space="0" w:color="000000"/>
@@ -3341,7 +3539,7 @@
         </w:tc>
         <w:tc>
           <w:tcPr>
-            <w:tcW w:w="4412" w:type="dxa"/>
+            <w:tcW w:w="4414" w:type="dxa"/>
             <w:tcBorders>
               <w:left w:val="single" w:sz="2" w:space="0" w:color="000000"/>
               <w:bottom w:val="single" w:sz="2" w:space="0" w:color="000000"/>
@@ -3361,7 +3559,7 @@
         </w:tc>
         <w:tc>
           <w:tcPr>
-            <w:tcW w:w="1978" w:type="dxa"/>
+            <w:tcW w:w="1977" w:type="dxa"/>
             <w:tcBorders>
               <w:left w:val="single" w:sz="2" w:space="0" w:color="000000"/>
               <w:bottom w:val="single" w:sz="2" w:space="0" w:color="000000"/>
@@ -3405,7 +3603,7 @@
         </w:tc>
         <w:tc>
           <w:tcPr>
-            <w:tcW w:w="1916" w:type="dxa"/>
+            <w:tcW w:w="1915" w:type="dxa"/>
             <w:tcBorders>
               <w:left w:val="single" w:sz="2" w:space="0" w:color="000000"/>
               <w:bottom w:val="single" w:sz="2" w:space="0" w:color="000000"/>
@@ -3425,7 +3623,7 @@
         </w:tc>
         <w:tc>
           <w:tcPr>
-            <w:tcW w:w="4412" w:type="dxa"/>
+            <w:tcW w:w="4414" w:type="dxa"/>
             <w:tcBorders>
               <w:left w:val="single" w:sz="2" w:space="0" w:color="000000"/>
               <w:bottom w:val="single" w:sz="2" w:space="0" w:color="000000"/>
@@ -3445,7 +3643,7 @@
         </w:tc>
         <w:tc>
           <w:tcPr>
-            <w:tcW w:w="1978" w:type="dxa"/>
+            <w:tcW w:w="1977" w:type="dxa"/>
             <w:tcBorders>
               <w:left w:val="single" w:sz="2" w:space="0" w:color="000000"/>
               <w:bottom w:val="single" w:sz="2" w:space="0" w:color="000000"/>
@@ -3489,7 +3687,7 @@
         </w:tc>
         <w:tc>
           <w:tcPr>
-            <w:tcW w:w="1916" w:type="dxa"/>
+            <w:tcW w:w="1915" w:type="dxa"/>
             <w:tcBorders>
               <w:left w:val="single" w:sz="2" w:space="0" w:color="000000"/>
               <w:bottom w:val="single" w:sz="2" w:space="0" w:color="000000"/>
@@ -3509,7 +3707,7 @@
         </w:tc>
         <w:tc>
           <w:tcPr>
-            <w:tcW w:w="4412" w:type="dxa"/>
+            <w:tcW w:w="4414" w:type="dxa"/>
             <w:tcBorders>
               <w:left w:val="single" w:sz="2" w:space="0" w:color="000000"/>
               <w:bottom w:val="single" w:sz="2" w:space="0" w:color="000000"/>
@@ -3529,7 +3727,7 @@
         </w:tc>
         <w:tc>
           <w:tcPr>
-            <w:tcW w:w="1978" w:type="dxa"/>
+            <w:tcW w:w="1977" w:type="dxa"/>
             <w:tcBorders>
               <w:left w:val="single" w:sz="2" w:space="0" w:color="000000"/>
               <w:bottom w:val="single" w:sz="2" w:space="0" w:color="000000"/>
@@ -3573,7 +3771,7 @@
         </w:tc>
         <w:tc>
           <w:tcPr>
-            <w:tcW w:w="1916" w:type="dxa"/>
+            <w:tcW w:w="1915" w:type="dxa"/>
             <w:tcBorders>
               <w:left w:val="single" w:sz="2" w:space="0" w:color="000000"/>
               <w:bottom w:val="single" w:sz="2" w:space="0" w:color="000000"/>
@@ -3593,7 +3791,7 @@
         </w:tc>
         <w:tc>
           <w:tcPr>
-            <w:tcW w:w="4412" w:type="dxa"/>
+            <w:tcW w:w="4414" w:type="dxa"/>
             <w:tcBorders>
               <w:left w:val="single" w:sz="2" w:space="0" w:color="000000"/>
               <w:bottom w:val="single" w:sz="2" w:space="0" w:color="000000"/>
@@ -3613,7 +3811,7 @@
         </w:tc>
         <w:tc>
           <w:tcPr>
-            <w:tcW w:w="1978" w:type="dxa"/>
+            <w:tcW w:w="1977" w:type="dxa"/>
             <w:tcBorders>
               <w:left w:val="single" w:sz="2" w:space="0" w:color="000000"/>
               <w:bottom w:val="single" w:sz="2" w:space="0" w:color="000000"/>
@@ -3657,7 +3855,7 @@
         </w:tc>
         <w:tc>
           <w:tcPr>
-            <w:tcW w:w="1916" w:type="dxa"/>
+            <w:tcW w:w="1915" w:type="dxa"/>
             <w:tcBorders>
               <w:left w:val="single" w:sz="2" w:space="0" w:color="000000"/>
               <w:bottom w:val="single" w:sz="2" w:space="0" w:color="000000"/>
@@ -3677,7 +3875,7 @@
         </w:tc>
         <w:tc>
           <w:tcPr>
-            <w:tcW w:w="4412" w:type="dxa"/>
+            <w:tcW w:w="4414" w:type="dxa"/>
             <w:tcBorders>
               <w:left w:val="single" w:sz="2" w:space="0" w:color="000000"/>
               <w:bottom w:val="single" w:sz="2" w:space="0" w:color="000000"/>
@@ -3697,7 +3895,7 @@
         </w:tc>
         <w:tc>
           <w:tcPr>
-            <w:tcW w:w="1978" w:type="dxa"/>
+            <w:tcW w:w="1977" w:type="dxa"/>
             <w:tcBorders>
               <w:left w:val="single" w:sz="2" w:space="0" w:color="000000"/>
               <w:bottom w:val="single" w:sz="2" w:space="0" w:color="000000"/>
@@ -3743,7 +3941,7 @@
         </w:tc>
         <w:tc>
           <w:tcPr>
-            <w:tcW w:w="1916" w:type="dxa"/>
+            <w:tcW w:w="1915" w:type="dxa"/>
             <w:tcBorders>
               <w:left w:val="single" w:sz="2" w:space="0" w:color="000000"/>
               <w:bottom w:val="single" w:sz="2" w:space="0" w:color="000000"/>
@@ -3763,7 +3961,7 @@
         </w:tc>
         <w:tc>
           <w:tcPr>
-            <w:tcW w:w="4412" w:type="dxa"/>
+            <w:tcW w:w="4414" w:type="dxa"/>
             <w:tcBorders>
               <w:left w:val="single" w:sz="2" w:space="0" w:color="000000"/>
               <w:bottom w:val="single" w:sz="2" w:space="0" w:color="000000"/>
@@ -3783,7 +3981,7 @@
         </w:tc>
         <w:tc>
           <w:tcPr>
-            <w:tcW w:w="1978" w:type="dxa"/>
+            <w:tcW w:w="1977" w:type="dxa"/>
             <w:tcBorders>
               <w:left w:val="single" w:sz="2" w:space="0" w:color="000000"/>
               <w:bottom w:val="single" w:sz="2" w:space="0" w:color="000000"/>
@@ -3848,9 +4046,9 @@
       </w:tblPr>
       <w:tblGrid>
         <w:gridCol w:w="1053"/>
-        <w:gridCol w:w="1916"/>
-        <w:gridCol w:w="4412"/>
-        <w:gridCol w:w="1978"/>
+        <w:gridCol w:w="1915"/>
+        <w:gridCol w:w="4414"/>
+        <w:gridCol w:w="1977"/>
       </w:tblGrid>
       <w:tr>
         <w:trPr/>
@@ -3877,7 +4075,7 @@
         </w:tc>
         <w:tc>
           <w:tcPr>
-            <w:tcW w:w="1916" w:type="dxa"/>
+            <w:tcW w:w="1915" w:type="dxa"/>
             <w:tcBorders>
               <w:top w:val="single" w:sz="2" w:space="0" w:color="000000"/>
               <w:left w:val="single" w:sz="2" w:space="0" w:color="000000"/>
@@ -3898,7 +4096,7 @@
         </w:tc>
         <w:tc>
           <w:tcPr>
-            <w:tcW w:w="4412" w:type="dxa"/>
+            <w:tcW w:w="4414" w:type="dxa"/>
             <w:tcBorders>
               <w:top w:val="single" w:sz="2" w:space="0" w:color="000000"/>
               <w:left w:val="single" w:sz="2" w:space="0" w:color="000000"/>
@@ -3919,7 +4117,7 @@
         </w:tc>
         <w:tc>
           <w:tcPr>
-            <w:tcW w:w="1978" w:type="dxa"/>
+            <w:tcW w:w="1977" w:type="dxa"/>
             <w:tcBorders>
               <w:top w:val="single" w:sz="2" w:space="0" w:color="000000"/>
               <w:left w:val="single" w:sz="2" w:space="0" w:color="000000"/>
@@ -3966,7 +4164,7 @@
         </w:tc>
         <w:tc>
           <w:tcPr>
-            <w:tcW w:w="1916" w:type="dxa"/>
+            <w:tcW w:w="1915" w:type="dxa"/>
             <w:tcBorders>
               <w:left w:val="single" w:sz="2" w:space="0" w:color="000000"/>
               <w:bottom w:val="single" w:sz="2" w:space="0" w:color="000000"/>
@@ -3986,7 +4184,7 @@
         </w:tc>
         <w:tc>
           <w:tcPr>
-            <w:tcW w:w="4412" w:type="dxa"/>
+            <w:tcW w:w="4414" w:type="dxa"/>
             <w:tcBorders>
               <w:left w:val="single" w:sz="2" w:space="0" w:color="000000"/>
               <w:bottom w:val="single" w:sz="2" w:space="0" w:color="000000"/>
@@ -4006,7 +4204,7 @@
         </w:tc>
         <w:tc>
           <w:tcPr>
-            <w:tcW w:w="1978" w:type="dxa"/>
+            <w:tcW w:w="1977" w:type="dxa"/>
             <w:tcBorders>
               <w:left w:val="single" w:sz="2" w:space="0" w:color="000000"/>
               <w:bottom w:val="single" w:sz="2" w:space="0" w:color="000000"/>
@@ -4050,7 +4248,7 @@
         </w:tc>
         <w:tc>
           <w:tcPr>
-            <w:tcW w:w="1916" w:type="dxa"/>
+            <w:tcW w:w="1915" w:type="dxa"/>
             <w:tcBorders>
               <w:left w:val="single" w:sz="2" w:space="0" w:color="000000"/>
               <w:bottom w:val="single" w:sz="2" w:space="0" w:color="000000"/>
@@ -4070,7 +4268,7 @@
         </w:tc>
         <w:tc>
           <w:tcPr>
-            <w:tcW w:w="4412" w:type="dxa"/>
+            <w:tcW w:w="4414" w:type="dxa"/>
             <w:tcBorders>
               <w:left w:val="single" w:sz="2" w:space="0" w:color="000000"/>
               <w:bottom w:val="single" w:sz="2" w:space="0" w:color="000000"/>
@@ -4090,7 +4288,7 @@
         </w:tc>
         <w:tc>
           <w:tcPr>
-            <w:tcW w:w="1978" w:type="dxa"/>
+            <w:tcW w:w="1977" w:type="dxa"/>
             <w:tcBorders>
               <w:left w:val="single" w:sz="2" w:space="0" w:color="000000"/>
               <w:bottom w:val="single" w:sz="2" w:space="0" w:color="000000"/>
@@ -4134,7 +4332,7 @@
         </w:tc>
         <w:tc>
           <w:tcPr>
-            <w:tcW w:w="1916" w:type="dxa"/>
+            <w:tcW w:w="1915" w:type="dxa"/>
             <w:tcBorders>
               <w:left w:val="single" w:sz="2" w:space="0" w:color="000000"/>
               <w:bottom w:val="single" w:sz="2" w:space="0" w:color="000000"/>
@@ -4154,7 +4352,7 @@
         </w:tc>
         <w:tc>
           <w:tcPr>
-            <w:tcW w:w="4412" w:type="dxa"/>
+            <w:tcW w:w="4414" w:type="dxa"/>
             <w:tcBorders>
               <w:left w:val="single" w:sz="2" w:space="0" w:color="000000"/>
               <w:bottom w:val="single" w:sz="2" w:space="0" w:color="000000"/>
@@ -4174,7 +4372,7 @@
         </w:tc>
         <w:tc>
           <w:tcPr>
-            <w:tcW w:w="1978" w:type="dxa"/>
+            <w:tcW w:w="1977" w:type="dxa"/>
             <w:tcBorders>
               <w:left w:val="single" w:sz="2" w:space="0" w:color="000000"/>
               <w:bottom w:val="single" w:sz="2" w:space="0" w:color="000000"/>
@@ -4218,7 +4416,7 @@
         </w:tc>
         <w:tc>
           <w:tcPr>
-            <w:tcW w:w="1916" w:type="dxa"/>
+            <w:tcW w:w="1915" w:type="dxa"/>
             <w:tcBorders>
               <w:left w:val="single" w:sz="2" w:space="0" w:color="000000"/>
               <w:bottom w:val="single" w:sz="2" w:space="0" w:color="000000"/>
@@ -4238,7 +4436,7 @@
         </w:tc>
         <w:tc>
           <w:tcPr>
-            <w:tcW w:w="4412" w:type="dxa"/>
+            <w:tcW w:w="4414" w:type="dxa"/>
             <w:tcBorders>
               <w:left w:val="single" w:sz="2" w:space="0" w:color="000000"/>
               <w:bottom w:val="single" w:sz="2" w:space="0" w:color="000000"/>
@@ -4258,7 +4456,7 @@
         </w:tc>
         <w:tc>
           <w:tcPr>
-            <w:tcW w:w="1978" w:type="dxa"/>
+            <w:tcW w:w="1977" w:type="dxa"/>
             <w:tcBorders>
               <w:left w:val="single" w:sz="2" w:space="0" w:color="000000"/>
               <w:bottom w:val="single" w:sz="2" w:space="0" w:color="000000"/>
@@ -4302,7 +4500,7 @@
         </w:tc>
         <w:tc>
           <w:tcPr>
-            <w:tcW w:w="1916" w:type="dxa"/>
+            <w:tcW w:w="1915" w:type="dxa"/>
             <w:tcBorders>
               <w:left w:val="single" w:sz="2" w:space="0" w:color="000000"/>
               <w:bottom w:val="single" w:sz="2" w:space="0" w:color="000000"/>
@@ -4322,7 +4520,7 @@
         </w:tc>
         <w:tc>
           <w:tcPr>
-            <w:tcW w:w="4412" w:type="dxa"/>
+            <w:tcW w:w="4414" w:type="dxa"/>
             <w:tcBorders>
               <w:left w:val="single" w:sz="2" w:space="0" w:color="000000"/>
               <w:bottom w:val="single" w:sz="2" w:space="0" w:color="000000"/>
@@ -4342,7 +4540,7 @@
         </w:tc>
         <w:tc>
           <w:tcPr>
-            <w:tcW w:w="1978" w:type="dxa"/>
+            <w:tcW w:w="1977" w:type="dxa"/>
             <w:tcBorders>
               <w:left w:val="single" w:sz="2" w:space="0" w:color="000000"/>
               <w:bottom w:val="single" w:sz="2" w:space="0" w:color="000000"/>
@@ -4386,7 +4584,7 @@
         </w:tc>
         <w:tc>
           <w:tcPr>
-            <w:tcW w:w="1916" w:type="dxa"/>
+            <w:tcW w:w="1915" w:type="dxa"/>
             <w:tcBorders>
               <w:left w:val="single" w:sz="2" w:space="0" w:color="000000"/>
               <w:bottom w:val="single" w:sz="2" w:space="0" w:color="000000"/>
@@ -4406,7 +4604,7 @@
         </w:tc>
         <w:tc>
           <w:tcPr>
-            <w:tcW w:w="4412" w:type="dxa"/>
+            <w:tcW w:w="4414" w:type="dxa"/>
             <w:tcBorders>
               <w:left w:val="single" w:sz="2" w:space="0" w:color="000000"/>
               <w:bottom w:val="single" w:sz="2" w:space="0" w:color="000000"/>
@@ -4426,7 +4624,7 @@
         </w:tc>
         <w:tc>
           <w:tcPr>
-            <w:tcW w:w="1978" w:type="dxa"/>
+            <w:tcW w:w="1977" w:type="dxa"/>
             <w:tcBorders>
               <w:left w:val="single" w:sz="2" w:space="0" w:color="000000"/>
               <w:bottom w:val="single" w:sz="2" w:space="0" w:color="000000"/>
@@ -4470,7 +4668,7 @@
         </w:tc>
         <w:tc>
           <w:tcPr>
-            <w:tcW w:w="1916" w:type="dxa"/>
+            <w:tcW w:w="1915" w:type="dxa"/>
             <w:tcBorders>
               <w:left w:val="single" w:sz="2" w:space="0" w:color="000000"/>
               <w:bottom w:val="single" w:sz="2" w:space="0" w:color="000000"/>
@@ -4490,7 +4688,7 @@
         </w:tc>
         <w:tc>
           <w:tcPr>
-            <w:tcW w:w="4412" w:type="dxa"/>
+            <w:tcW w:w="4414" w:type="dxa"/>
             <w:tcBorders>
               <w:left w:val="single" w:sz="2" w:space="0" w:color="000000"/>
               <w:bottom w:val="single" w:sz="2" w:space="0" w:color="000000"/>
@@ -4510,7 +4708,7 @@
         </w:tc>
         <w:tc>
           <w:tcPr>
-            <w:tcW w:w="1978" w:type="dxa"/>
+            <w:tcW w:w="1977" w:type="dxa"/>
             <w:tcBorders>
               <w:left w:val="single" w:sz="2" w:space="0" w:color="000000"/>
               <w:bottom w:val="single" w:sz="2" w:space="0" w:color="000000"/>
@@ -4554,7 +4752,7 @@
         </w:tc>
         <w:tc>
           <w:tcPr>
-            <w:tcW w:w="1916" w:type="dxa"/>
+            <w:tcW w:w="1915" w:type="dxa"/>
             <w:tcBorders>
               <w:left w:val="single" w:sz="2" w:space="0" w:color="000000"/>
               <w:bottom w:val="single" w:sz="2" w:space="0" w:color="000000"/>
@@ -4574,7 +4772,7 @@
         </w:tc>
         <w:tc>
           <w:tcPr>
-            <w:tcW w:w="4412" w:type="dxa"/>
+            <w:tcW w:w="4414" w:type="dxa"/>
             <w:tcBorders>
               <w:left w:val="single" w:sz="2" w:space="0" w:color="000000"/>
               <w:bottom w:val="single" w:sz="2" w:space="0" w:color="000000"/>
@@ -4594,7 +4792,7 @@
         </w:tc>
         <w:tc>
           <w:tcPr>
-            <w:tcW w:w="1978" w:type="dxa"/>
+            <w:tcW w:w="1977" w:type="dxa"/>
             <w:tcBorders>
               <w:left w:val="single" w:sz="2" w:space="0" w:color="000000"/>
               <w:bottom w:val="single" w:sz="2" w:space="0" w:color="000000"/>
@@ -4640,7 +4838,7 @@
         </w:tc>
         <w:tc>
           <w:tcPr>
-            <w:tcW w:w="1916" w:type="dxa"/>
+            <w:tcW w:w="1915" w:type="dxa"/>
             <w:tcBorders>
               <w:left w:val="single" w:sz="2" w:space="0" w:color="000000"/>
               <w:bottom w:val="single" w:sz="2" w:space="0" w:color="000000"/>
@@ -4660,7 +4858,7 @@
         </w:tc>
         <w:tc>
           <w:tcPr>
-            <w:tcW w:w="4412" w:type="dxa"/>
+            <w:tcW w:w="4414" w:type="dxa"/>
             <w:tcBorders>
               <w:left w:val="single" w:sz="2" w:space="0" w:color="000000"/>
               <w:bottom w:val="single" w:sz="2" w:space="0" w:color="000000"/>
@@ -4680,7 +4878,7 @@
         </w:tc>
         <w:tc>
           <w:tcPr>
-            <w:tcW w:w="1978" w:type="dxa"/>
+            <w:tcW w:w="1977" w:type="dxa"/>
             <w:tcBorders>
               <w:left w:val="single" w:sz="2" w:space="0" w:color="000000"/>
               <w:bottom w:val="single" w:sz="2" w:space="0" w:color="000000"/>
@@ -4726,7 +4924,7 @@
         </w:tc>
         <w:tc>
           <w:tcPr>
-            <w:tcW w:w="1916" w:type="dxa"/>
+            <w:tcW w:w="1915" w:type="dxa"/>
             <w:tcBorders>
               <w:left w:val="single" w:sz="2" w:space="0" w:color="000000"/>
               <w:bottom w:val="single" w:sz="2" w:space="0" w:color="000000"/>
@@ -4746,7 +4944,7 @@
         </w:tc>
         <w:tc>
           <w:tcPr>
-            <w:tcW w:w="4412" w:type="dxa"/>
+            <w:tcW w:w="4414" w:type="dxa"/>
             <w:tcBorders>
               <w:left w:val="single" w:sz="2" w:space="0" w:color="000000"/>
               <w:bottom w:val="single" w:sz="2" w:space="0" w:color="000000"/>
@@ -4766,7 +4964,7 @@
         </w:tc>
         <w:tc>
           <w:tcPr>
-            <w:tcW w:w="1978" w:type="dxa"/>
+            <w:tcW w:w="1977" w:type="dxa"/>
             <w:tcBorders>
               <w:left w:val="single" w:sz="2" w:space="0" w:color="000000"/>
               <w:bottom w:val="single" w:sz="2" w:space="0" w:color="000000"/>
@@ -4831,9 +5029,9 @@
       </w:tblPr>
       <w:tblGrid>
         <w:gridCol w:w="1053"/>
-        <w:gridCol w:w="1916"/>
-        <w:gridCol w:w="4412"/>
-        <w:gridCol w:w="1978"/>
+        <w:gridCol w:w="1915"/>
+        <w:gridCol w:w="4414"/>
+        <w:gridCol w:w="1977"/>
       </w:tblGrid>
       <w:tr>
         <w:trPr/>
@@ -4860,7 +5058,7 @@
         </w:tc>
         <w:tc>
           <w:tcPr>
-            <w:tcW w:w="1916" w:type="dxa"/>
+            <w:tcW w:w="1915" w:type="dxa"/>
             <w:tcBorders>
               <w:top w:val="single" w:sz="2" w:space="0" w:color="000000"/>
               <w:left w:val="single" w:sz="2" w:space="0" w:color="000000"/>
@@ -4881,7 +5079,7 @@
         </w:tc>
         <w:tc>
           <w:tcPr>
-            <w:tcW w:w="4412" w:type="dxa"/>
+            <w:tcW w:w="4414" w:type="dxa"/>
             <w:tcBorders>
               <w:top w:val="single" w:sz="2" w:space="0" w:color="000000"/>
               <w:left w:val="single" w:sz="2" w:space="0" w:color="000000"/>
@@ -4902,7 +5100,7 @@
         </w:tc>
         <w:tc>
           <w:tcPr>
-            <w:tcW w:w="1978" w:type="dxa"/>
+            <w:tcW w:w="1977" w:type="dxa"/>
             <w:tcBorders>
               <w:top w:val="single" w:sz="2" w:space="0" w:color="000000"/>
               <w:left w:val="single" w:sz="2" w:space="0" w:color="000000"/>
@@ -4949,7 +5147,7 @@
         </w:tc>
         <w:tc>
           <w:tcPr>
-            <w:tcW w:w="1916" w:type="dxa"/>
+            <w:tcW w:w="1915" w:type="dxa"/>
             <w:tcBorders>
               <w:left w:val="single" w:sz="2" w:space="0" w:color="000000"/>
               <w:bottom w:val="single" w:sz="2" w:space="0" w:color="000000"/>
@@ -4969,7 +5167,7 @@
         </w:tc>
         <w:tc>
           <w:tcPr>
-            <w:tcW w:w="4412" w:type="dxa"/>
+            <w:tcW w:w="4414" w:type="dxa"/>
             <w:tcBorders>
               <w:left w:val="single" w:sz="2" w:space="0" w:color="000000"/>
               <w:bottom w:val="single" w:sz="2" w:space="0" w:color="000000"/>
@@ -4989,7 +5187,7 @@
         </w:tc>
         <w:tc>
           <w:tcPr>
-            <w:tcW w:w="1978" w:type="dxa"/>
+            <w:tcW w:w="1977" w:type="dxa"/>
             <w:tcBorders>
               <w:left w:val="single" w:sz="2" w:space="0" w:color="000000"/>
               <w:bottom w:val="single" w:sz="2" w:space="0" w:color="000000"/>
@@ -5033,7 +5231,7 @@
         </w:tc>
         <w:tc>
           <w:tcPr>
-            <w:tcW w:w="1916" w:type="dxa"/>
+            <w:tcW w:w="1915" w:type="dxa"/>
             <w:tcBorders>
               <w:left w:val="single" w:sz="2" w:space="0" w:color="000000"/>
               <w:bottom w:val="single" w:sz="2" w:space="0" w:color="000000"/>
@@ -5053,7 +5251,7 @@
         </w:tc>
         <w:tc>
           <w:tcPr>
-            <w:tcW w:w="4412" w:type="dxa"/>
+            <w:tcW w:w="4414" w:type="dxa"/>
             <w:tcBorders>
               <w:left w:val="single" w:sz="2" w:space="0" w:color="000000"/>
               <w:bottom w:val="single" w:sz="2" w:space="0" w:color="000000"/>
@@ -5073,7 +5271,7 @@
         </w:tc>
         <w:tc>
           <w:tcPr>
-            <w:tcW w:w="1978" w:type="dxa"/>
+            <w:tcW w:w="1977" w:type="dxa"/>
             <w:tcBorders>
               <w:left w:val="single" w:sz="2" w:space="0" w:color="000000"/>
               <w:bottom w:val="single" w:sz="2" w:space="0" w:color="000000"/>
@@ -5117,7 +5315,7 @@
         </w:tc>
         <w:tc>
           <w:tcPr>
-            <w:tcW w:w="1916" w:type="dxa"/>
+            <w:tcW w:w="1915" w:type="dxa"/>
             <w:tcBorders>
               <w:left w:val="single" w:sz="2" w:space="0" w:color="000000"/>
               <w:bottom w:val="single" w:sz="2" w:space="0" w:color="000000"/>
@@ -5137,7 +5335,7 @@
         </w:tc>
         <w:tc>
           <w:tcPr>
-            <w:tcW w:w="4412" w:type="dxa"/>
+            <w:tcW w:w="4414" w:type="dxa"/>
             <w:tcBorders>
               <w:left w:val="single" w:sz="2" w:space="0" w:color="000000"/>
               <w:bottom w:val="single" w:sz="2" w:space="0" w:color="000000"/>
@@ -5157,7 +5355,7 @@
         </w:tc>
         <w:tc>
           <w:tcPr>
-            <w:tcW w:w="1978" w:type="dxa"/>
+            <w:tcW w:w="1977" w:type="dxa"/>
             <w:tcBorders>
               <w:left w:val="single" w:sz="2" w:space="0" w:color="000000"/>
               <w:bottom w:val="single" w:sz="2" w:space="0" w:color="000000"/>
@@ -5201,7 +5399,7 @@
         </w:tc>
         <w:tc>
           <w:tcPr>
-            <w:tcW w:w="1916" w:type="dxa"/>
+            <w:tcW w:w="1915" w:type="dxa"/>
             <w:tcBorders>
               <w:left w:val="single" w:sz="2" w:space="0" w:color="000000"/>
               <w:bottom w:val="single" w:sz="2" w:space="0" w:color="000000"/>
@@ -5221,7 +5419,7 @@
         </w:tc>
         <w:tc>
           <w:tcPr>
-            <w:tcW w:w="4412" w:type="dxa"/>
+            <w:tcW w:w="4414" w:type="dxa"/>
             <w:tcBorders>
               <w:left w:val="single" w:sz="2" w:space="0" w:color="000000"/>
               <w:bottom w:val="single" w:sz="2" w:space="0" w:color="000000"/>
@@ -5241,7 +5439,7 @@
         </w:tc>
         <w:tc>
           <w:tcPr>
-            <w:tcW w:w="1978" w:type="dxa"/>
+            <w:tcW w:w="1977" w:type="dxa"/>
             <w:tcBorders>
               <w:left w:val="single" w:sz="2" w:space="0" w:color="000000"/>
               <w:bottom w:val="single" w:sz="2" w:space="0" w:color="000000"/>
@@ -5285,7 +5483,7 @@
         </w:tc>
         <w:tc>
           <w:tcPr>
-            <w:tcW w:w="1916" w:type="dxa"/>
+            <w:tcW w:w="1915" w:type="dxa"/>
             <w:tcBorders>
               <w:left w:val="single" w:sz="2" w:space="0" w:color="000000"/>
               <w:bottom w:val="single" w:sz="2" w:space="0" w:color="000000"/>
@@ -5305,7 +5503,7 @@
         </w:tc>
         <w:tc>
           <w:tcPr>
-            <w:tcW w:w="4412" w:type="dxa"/>
+            <w:tcW w:w="4414" w:type="dxa"/>
             <w:tcBorders>
               <w:left w:val="single" w:sz="2" w:space="0" w:color="000000"/>
               <w:bottom w:val="single" w:sz="2" w:space="0" w:color="000000"/>
@@ -5325,7 +5523,7 @@
         </w:tc>
         <w:tc>
           <w:tcPr>
-            <w:tcW w:w="1978" w:type="dxa"/>
+            <w:tcW w:w="1977" w:type="dxa"/>
             <w:tcBorders>
               <w:left w:val="single" w:sz="2" w:space="0" w:color="000000"/>
               <w:bottom w:val="single" w:sz="2" w:space="0" w:color="000000"/>
@@ -5369,7 +5567,7 @@
         </w:tc>
         <w:tc>
           <w:tcPr>
-            <w:tcW w:w="1916" w:type="dxa"/>
+            <w:tcW w:w="1915" w:type="dxa"/>
             <w:tcBorders>
               <w:left w:val="single" w:sz="2" w:space="0" w:color="000000"/>
               <w:bottom w:val="single" w:sz="2" w:space="0" w:color="000000"/>
@@ -5389,7 +5587,7 @@
         </w:tc>
         <w:tc>
           <w:tcPr>
-            <w:tcW w:w="4412" w:type="dxa"/>
+            <w:tcW w:w="4414" w:type="dxa"/>
             <w:tcBorders>
               <w:left w:val="single" w:sz="2" w:space="0" w:color="000000"/>
               <w:bottom w:val="single" w:sz="2" w:space="0" w:color="000000"/>
@@ -5409,7 +5607,7 @@
         </w:tc>
         <w:tc>
           <w:tcPr>
-            <w:tcW w:w="1978" w:type="dxa"/>
+            <w:tcW w:w="1977" w:type="dxa"/>
             <w:tcBorders>
               <w:left w:val="single" w:sz="2" w:space="0" w:color="000000"/>
               <w:bottom w:val="single" w:sz="2" w:space="0" w:color="000000"/>
@@ -5453,7 +5651,7 @@
         </w:tc>
         <w:tc>
           <w:tcPr>
-            <w:tcW w:w="1916" w:type="dxa"/>
+            <w:tcW w:w="1915" w:type="dxa"/>
             <w:tcBorders>
               <w:left w:val="single" w:sz="2" w:space="0" w:color="000000"/>
               <w:bottom w:val="single" w:sz="2" w:space="0" w:color="000000"/>
@@ -5473,7 +5671,7 @@
         </w:tc>
         <w:tc>
           <w:tcPr>
-            <w:tcW w:w="4412" w:type="dxa"/>
+            <w:tcW w:w="4414" w:type="dxa"/>
             <w:tcBorders>
               <w:left w:val="single" w:sz="2" w:space="0" w:color="000000"/>
               <w:bottom w:val="single" w:sz="2" w:space="0" w:color="000000"/>
@@ -5493,7 +5691,7 @@
         </w:tc>
         <w:tc>
           <w:tcPr>
-            <w:tcW w:w="1978" w:type="dxa"/>
+            <w:tcW w:w="1977" w:type="dxa"/>
             <w:tcBorders>
               <w:left w:val="single" w:sz="2" w:space="0" w:color="000000"/>
               <w:bottom w:val="single" w:sz="2" w:space="0" w:color="000000"/>
@@ -5539,7 +5737,7 @@
         </w:tc>
         <w:tc>
           <w:tcPr>
-            <w:tcW w:w="1916" w:type="dxa"/>
+            <w:tcW w:w="1915" w:type="dxa"/>
             <w:tcBorders>
               <w:left w:val="single" w:sz="2" w:space="0" w:color="000000"/>
               <w:bottom w:val="single" w:sz="2" w:space="0" w:color="000000"/>
@@ -5559,7 +5757,7 @@
         </w:tc>
         <w:tc>
           <w:tcPr>
-            <w:tcW w:w="4412" w:type="dxa"/>
+            <w:tcW w:w="4414" w:type="dxa"/>
             <w:tcBorders>
               <w:left w:val="single" w:sz="2" w:space="0" w:color="000000"/>
               <w:bottom w:val="single" w:sz="2" w:space="0" w:color="000000"/>
@@ -5579,7 +5777,7 @@
         </w:tc>
         <w:tc>
           <w:tcPr>
-            <w:tcW w:w="1978" w:type="dxa"/>
+            <w:tcW w:w="1977" w:type="dxa"/>
             <w:tcBorders>
               <w:left w:val="single" w:sz="2" w:space="0" w:color="000000"/>
               <w:bottom w:val="single" w:sz="2" w:space="0" w:color="000000"/>
@@ -5625,7 +5823,7 @@
         </w:tc>
         <w:tc>
           <w:tcPr>
-            <w:tcW w:w="1916" w:type="dxa"/>
+            <w:tcW w:w="1915" w:type="dxa"/>
             <w:tcBorders>
               <w:left w:val="single" w:sz="2" w:space="0" w:color="000000"/>
               <w:bottom w:val="single" w:sz="2" w:space="0" w:color="000000"/>
@@ -5645,7 +5843,7 @@
         </w:tc>
         <w:tc>
           <w:tcPr>
-            <w:tcW w:w="4412" w:type="dxa"/>
+            <w:tcW w:w="4414" w:type="dxa"/>
             <w:tcBorders>
               <w:left w:val="single" w:sz="2" w:space="0" w:color="000000"/>
               <w:bottom w:val="single" w:sz="2" w:space="0" w:color="000000"/>
@@ -5665,7 +5863,7 @@
         </w:tc>
         <w:tc>
           <w:tcPr>
-            <w:tcW w:w="1978" w:type="dxa"/>
+            <w:tcW w:w="1977" w:type="dxa"/>
             <w:tcBorders>
               <w:left w:val="single" w:sz="2" w:space="0" w:color="000000"/>
               <w:bottom w:val="single" w:sz="2" w:space="0" w:color="000000"/>
@@ -6633,9 +6831,9 @@
       </w:tblPr>
       <w:tblGrid>
         <w:gridCol w:w="1053"/>
-        <w:gridCol w:w="1916"/>
-        <w:gridCol w:w="4412"/>
-        <w:gridCol w:w="1978"/>
+        <w:gridCol w:w="1915"/>
+        <w:gridCol w:w="4414"/>
+        <w:gridCol w:w="1977"/>
       </w:tblGrid>
       <w:tr>
         <w:trPr/>
@@ -6662,7 +6860,7 @@
         </w:tc>
         <w:tc>
           <w:tcPr>
-            <w:tcW w:w="1916" w:type="dxa"/>
+            <w:tcW w:w="1915" w:type="dxa"/>
             <w:tcBorders>
               <w:top w:val="single" w:sz="2" w:space="0" w:color="000000"/>
               <w:left w:val="single" w:sz="2" w:space="0" w:color="000000"/>
@@ -6683,7 +6881,7 @@
         </w:tc>
         <w:tc>
           <w:tcPr>
-            <w:tcW w:w="4412" w:type="dxa"/>
+            <w:tcW w:w="4414" w:type="dxa"/>
             <w:tcBorders>
               <w:top w:val="single" w:sz="2" w:space="0" w:color="000000"/>
               <w:left w:val="single" w:sz="2" w:space="0" w:color="000000"/>
@@ -6704,7 +6902,7 @@
         </w:tc>
         <w:tc>
           <w:tcPr>
-            <w:tcW w:w="1978" w:type="dxa"/>
+            <w:tcW w:w="1977" w:type="dxa"/>
             <w:tcBorders>
               <w:top w:val="single" w:sz="2" w:space="0" w:color="000000"/>
               <w:left w:val="single" w:sz="2" w:space="0" w:color="000000"/>
@@ -6751,7 +6949,7 @@
         </w:tc>
         <w:tc>
           <w:tcPr>
-            <w:tcW w:w="1916" w:type="dxa"/>
+            <w:tcW w:w="1915" w:type="dxa"/>
             <w:tcBorders>
               <w:left w:val="single" w:sz="2" w:space="0" w:color="000000"/>
               <w:bottom w:val="single" w:sz="2" w:space="0" w:color="000000"/>
@@ -6771,7 +6969,7 @@
         </w:tc>
         <w:tc>
           <w:tcPr>
-            <w:tcW w:w="4412" w:type="dxa"/>
+            <w:tcW w:w="4414" w:type="dxa"/>
             <w:tcBorders>
               <w:left w:val="single" w:sz="2" w:space="0" w:color="000000"/>
               <w:bottom w:val="single" w:sz="2" w:space="0" w:color="000000"/>
@@ -6791,7 +6989,7 @@
         </w:tc>
         <w:tc>
           <w:tcPr>
-            <w:tcW w:w="1978" w:type="dxa"/>
+            <w:tcW w:w="1977" w:type="dxa"/>
             <w:tcBorders>
               <w:left w:val="single" w:sz="2" w:space="0" w:color="000000"/>
               <w:bottom w:val="single" w:sz="2" w:space="0" w:color="000000"/>
@@ -6835,7 +7033,7 @@
         </w:tc>
         <w:tc>
           <w:tcPr>
-            <w:tcW w:w="1916" w:type="dxa"/>
+            <w:tcW w:w="1915" w:type="dxa"/>
             <w:tcBorders>
               <w:left w:val="single" w:sz="2" w:space="0" w:color="000000"/>
               <w:bottom w:val="single" w:sz="2" w:space="0" w:color="000000"/>
@@ -6855,7 +7053,7 @@
         </w:tc>
         <w:tc>
           <w:tcPr>
-            <w:tcW w:w="4412" w:type="dxa"/>
+            <w:tcW w:w="4414" w:type="dxa"/>
             <w:tcBorders>
               <w:left w:val="single" w:sz="2" w:space="0" w:color="000000"/>
               <w:bottom w:val="single" w:sz="2" w:space="0" w:color="000000"/>
@@ -6875,7 +7073,7 @@
         </w:tc>
         <w:tc>
           <w:tcPr>
-            <w:tcW w:w="1978" w:type="dxa"/>
+            <w:tcW w:w="1977" w:type="dxa"/>
             <w:tcBorders>
               <w:left w:val="single" w:sz="2" w:space="0" w:color="000000"/>
               <w:bottom w:val="single" w:sz="2" w:space="0" w:color="000000"/>
@@ -6919,7 +7117,7 @@
         </w:tc>
         <w:tc>
           <w:tcPr>
-            <w:tcW w:w="1916" w:type="dxa"/>
+            <w:tcW w:w="1915" w:type="dxa"/>
             <w:tcBorders>
               <w:left w:val="single" w:sz="2" w:space="0" w:color="000000"/>
               <w:bottom w:val="single" w:sz="2" w:space="0" w:color="000000"/>
@@ -6939,7 +7137,7 @@
         </w:tc>
         <w:tc>
           <w:tcPr>
-            <w:tcW w:w="4412" w:type="dxa"/>
+            <w:tcW w:w="4414" w:type="dxa"/>
             <w:tcBorders>
               <w:left w:val="single" w:sz="2" w:space="0" w:color="000000"/>
               <w:bottom w:val="single" w:sz="2" w:space="0" w:color="000000"/>
@@ -6959,7 +7157,7 @@
         </w:tc>
         <w:tc>
           <w:tcPr>
-            <w:tcW w:w="1978" w:type="dxa"/>
+            <w:tcW w:w="1977" w:type="dxa"/>
             <w:tcBorders>
               <w:left w:val="single" w:sz="2" w:space="0" w:color="000000"/>
               <w:bottom w:val="single" w:sz="2" w:space="0" w:color="000000"/>
@@ -7003,7 +7201,7 @@
         </w:tc>
         <w:tc>
           <w:tcPr>
-            <w:tcW w:w="1916" w:type="dxa"/>
+            <w:tcW w:w="1915" w:type="dxa"/>
             <w:tcBorders>
               <w:left w:val="single" w:sz="2" w:space="0" w:color="000000"/>
               <w:bottom w:val="single" w:sz="2" w:space="0" w:color="000000"/>
@@ -7023,7 +7221,7 @@
         </w:tc>
         <w:tc>
           <w:tcPr>
-            <w:tcW w:w="4412" w:type="dxa"/>
+            <w:tcW w:w="4414" w:type="dxa"/>
             <w:tcBorders>
               <w:left w:val="single" w:sz="2" w:space="0" w:color="000000"/>
               <w:bottom w:val="single" w:sz="2" w:space="0" w:color="000000"/>
@@ -7043,7 +7241,7 @@
         </w:tc>
         <w:tc>
           <w:tcPr>
-            <w:tcW w:w="1978" w:type="dxa"/>
+            <w:tcW w:w="1977" w:type="dxa"/>
             <w:tcBorders>
               <w:left w:val="single" w:sz="2" w:space="0" w:color="000000"/>
               <w:bottom w:val="single" w:sz="2" w:space="0" w:color="000000"/>
@@ -7087,7 +7285,7 @@
         </w:tc>
         <w:tc>
           <w:tcPr>
-            <w:tcW w:w="1916" w:type="dxa"/>
+            <w:tcW w:w="1915" w:type="dxa"/>
             <w:tcBorders>
               <w:left w:val="single" w:sz="2" w:space="0" w:color="000000"/>
               <w:bottom w:val="single" w:sz="2" w:space="0" w:color="000000"/>
@@ -7107,7 +7305,7 @@
         </w:tc>
         <w:tc>
           <w:tcPr>
-            <w:tcW w:w="4412" w:type="dxa"/>
+            <w:tcW w:w="4414" w:type="dxa"/>
             <w:tcBorders>
               <w:left w:val="single" w:sz="2" w:space="0" w:color="000000"/>
               <w:bottom w:val="single" w:sz="2" w:space="0" w:color="000000"/>
@@ -7127,7 +7325,7 @@
         </w:tc>
         <w:tc>
           <w:tcPr>
-            <w:tcW w:w="1978" w:type="dxa"/>
+            <w:tcW w:w="1977" w:type="dxa"/>
             <w:tcBorders>
               <w:left w:val="single" w:sz="2" w:space="0" w:color="000000"/>
               <w:bottom w:val="single" w:sz="2" w:space="0" w:color="000000"/>
@@ -7171,7 +7369,7 @@
         </w:tc>
         <w:tc>
           <w:tcPr>
-            <w:tcW w:w="1916" w:type="dxa"/>
+            <w:tcW w:w="1915" w:type="dxa"/>
             <w:tcBorders>
               <w:left w:val="single" w:sz="2" w:space="0" w:color="000000"/>
               <w:bottom w:val="single" w:sz="2" w:space="0" w:color="000000"/>
@@ -7191,7 +7389,7 @@
         </w:tc>
         <w:tc>
           <w:tcPr>
-            <w:tcW w:w="4412" w:type="dxa"/>
+            <w:tcW w:w="4414" w:type="dxa"/>
             <w:tcBorders>
               <w:left w:val="single" w:sz="2" w:space="0" w:color="000000"/>
               <w:bottom w:val="single" w:sz="2" w:space="0" w:color="000000"/>
@@ -7211,7 +7409,7 @@
         </w:tc>
         <w:tc>
           <w:tcPr>
-            <w:tcW w:w="1978" w:type="dxa"/>
+            <w:tcW w:w="1977" w:type="dxa"/>
             <w:tcBorders>
               <w:left w:val="single" w:sz="2" w:space="0" w:color="000000"/>
               <w:bottom w:val="single" w:sz="2" w:space="0" w:color="000000"/>
@@ -7255,7 +7453,7 @@
         </w:tc>
         <w:tc>
           <w:tcPr>
-            <w:tcW w:w="1916" w:type="dxa"/>
+            <w:tcW w:w="1915" w:type="dxa"/>
             <w:tcBorders>
               <w:left w:val="single" w:sz="2" w:space="0" w:color="000000"/>
               <w:bottom w:val="single" w:sz="2" w:space="0" w:color="000000"/>
@@ -7275,7 +7473,7 @@
         </w:tc>
         <w:tc>
           <w:tcPr>
-            <w:tcW w:w="4412" w:type="dxa"/>
+            <w:tcW w:w="4414" w:type="dxa"/>
             <w:tcBorders>
               <w:left w:val="single" w:sz="2" w:space="0" w:color="000000"/>
               <w:bottom w:val="single" w:sz="2" w:space="0" w:color="000000"/>
@@ -7295,7 +7493,7 @@
         </w:tc>
         <w:tc>
           <w:tcPr>
-            <w:tcW w:w="1978" w:type="dxa"/>
+            <w:tcW w:w="1977" w:type="dxa"/>
             <w:tcBorders>
               <w:left w:val="single" w:sz="2" w:space="0" w:color="000000"/>
               <w:bottom w:val="single" w:sz="2" w:space="0" w:color="000000"/>
@@ -7339,7 +7537,7 @@
         </w:tc>
         <w:tc>
           <w:tcPr>
-            <w:tcW w:w="1916" w:type="dxa"/>
+            <w:tcW w:w="1915" w:type="dxa"/>
             <w:tcBorders>
               <w:left w:val="single" w:sz="2" w:space="0" w:color="000000"/>
               <w:bottom w:val="single" w:sz="2" w:space="0" w:color="000000"/>
@@ -7359,7 +7557,7 @@
         </w:tc>
         <w:tc>
           <w:tcPr>
-            <w:tcW w:w="4412" w:type="dxa"/>
+            <w:tcW w:w="4414" w:type="dxa"/>
             <w:tcBorders>
               <w:left w:val="single" w:sz="2" w:space="0" w:color="000000"/>
               <w:bottom w:val="single" w:sz="2" w:space="0" w:color="000000"/>
@@ -7379,7 +7577,7 @@
         </w:tc>
         <w:tc>
           <w:tcPr>
-            <w:tcW w:w="1978" w:type="dxa"/>
+            <w:tcW w:w="1977" w:type="dxa"/>
             <w:tcBorders>
               <w:left w:val="single" w:sz="2" w:space="0" w:color="000000"/>
               <w:bottom w:val="single" w:sz="2" w:space="0" w:color="000000"/>
@@ -7425,7 +7623,7 @@
         </w:tc>
         <w:tc>
           <w:tcPr>
-            <w:tcW w:w="1916" w:type="dxa"/>
+            <w:tcW w:w="1915" w:type="dxa"/>
             <w:tcBorders>
               <w:left w:val="single" w:sz="2" w:space="0" w:color="000000"/>
               <w:bottom w:val="single" w:sz="2" w:space="0" w:color="000000"/>
@@ -7445,7 +7643,7 @@
         </w:tc>
         <w:tc>
           <w:tcPr>
-            <w:tcW w:w="4412" w:type="dxa"/>
+            <w:tcW w:w="4414" w:type="dxa"/>
             <w:tcBorders>
               <w:left w:val="single" w:sz="2" w:space="0" w:color="000000"/>
               <w:bottom w:val="single" w:sz="2" w:space="0" w:color="000000"/>
@@ -7465,7 +7663,7 @@
         </w:tc>
         <w:tc>
           <w:tcPr>
-            <w:tcW w:w="1978" w:type="dxa"/>
+            <w:tcW w:w="1977" w:type="dxa"/>
             <w:tcBorders>
               <w:left w:val="single" w:sz="2" w:space="0" w:color="000000"/>
               <w:bottom w:val="single" w:sz="2" w:space="0" w:color="000000"/>
@@ -7511,7 +7709,7 @@
         </w:tc>
         <w:tc>
           <w:tcPr>
-            <w:tcW w:w="1916" w:type="dxa"/>
+            <w:tcW w:w="1915" w:type="dxa"/>
             <w:tcBorders>
               <w:left w:val="single" w:sz="2" w:space="0" w:color="000000"/>
               <w:bottom w:val="single" w:sz="2" w:space="0" w:color="000000"/>
@@ -7531,7 +7729,7 @@
         </w:tc>
         <w:tc>
           <w:tcPr>
-            <w:tcW w:w="4412" w:type="dxa"/>
+            <w:tcW w:w="4414" w:type="dxa"/>
             <w:tcBorders>
               <w:left w:val="single" w:sz="2" w:space="0" w:color="000000"/>
               <w:bottom w:val="single" w:sz="2" w:space="0" w:color="000000"/>
@@ -7551,7 +7749,7 @@
         </w:tc>
         <w:tc>
           <w:tcPr>
-            <w:tcW w:w="1978" w:type="dxa"/>
+            <w:tcW w:w="1977" w:type="dxa"/>
             <w:tcBorders>
               <w:left w:val="single" w:sz="2" w:space="0" w:color="000000"/>
               <w:bottom w:val="single" w:sz="2" w:space="0" w:color="000000"/>
@@ -7597,7 +7795,7 @@
         </w:tc>
         <w:tc>
           <w:tcPr>
-            <w:tcW w:w="1916" w:type="dxa"/>
+            <w:tcW w:w="1915" w:type="dxa"/>
             <w:tcBorders>
               <w:left w:val="single" w:sz="2" w:space="0" w:color="000000"/>
               <w:bottom w:val="single" w:sz="2" w:space="0" w:color="000000"/>
@@ -7617,7 +7815,7 @@
         </w:tc>
         <w:tc>
           <w:tcPr>
-            <w:tcW w:w="4412" w:type="dxa"/>
+            <w:tcW w:w="4414" w:type="dxa"/>
             <w:tcBorders>
               <w:left w:val="single" w:sz="2" w:space="0" w:color="000000"/>
               <w:bottom w:val="single" w:sz="2" w:space="0" w:color="000000"/>
@@ -7637,7 +7835,7 @@
         </w:tc>
         <w:tc>
           <w:tcPr>
-            <w:tcW w:w="1978" w:type="dxa"/>
+            <w:tcW w:w="1977" w:type="dxa"/>
             <w:tcBorders>
               <w:left w:val="single" w:sz="2" w:space="0" w:color="000000"/>
               <w:bottom w:val="single" w:sz="2" w:space="0" w:color="000000"/>
@@ -7683,7 +7881,7 @@
         </w:tc>
         <w:tc>
           <w:tcPr>
-            <w:tcW w:w="1916" w:type="dxa"/>
+            <w:tcW w:w="1915" w:type="dxa"/>
             <w:tcBorders>
               <w:left w:val="single" w:sz="2" w:space="0" w:color="000000"/>
               <w:bottom w:val="single" w:sz="2" w:space="0" w:color="000000"/>
@@ -7703,7 +7901,7 @@
         </w:tc>
         <w:tc>
           <w:tcPr>
-            <w:tcW w:w="4412" w:type="dxa"/>
+            <w:tcW w:w="4414" w:type="dxa"/>
             <w:tcBorders>
               <w:left w:val="single" w:sz="2" w:space="0" w:color="000000"/>
               <w:bottom w:val="single" w:sz="2" w:space="0" w:color="000000"/>
@@ -7723,7 +7921,7 @@
         </w:tc>
         <w:tc>
           <w:tcPr>
-            <w:tcW w:w="1978" w:type="dxa"/>
+            <w:tcW w:w="1977" w:type="dxa"/>
             <w:tcBorders>
               <w:left w:val="single" w:sz="2" w:space="0" w:color="000000"/>
               <w:bottom w:val="single" w:sz="2" w:space="0" w:color="000000"/>
@@ -8012,8 +8210,8 @@
       <w:tblGrid>
         <w:gridCol w:w="1053"/>
         <w:gridCol w:w="1916"/>
-        <w:gridCol w:w="4411"/>
-        <w:gridCol w:w="1974"/>
+        <w:gridCol w:w="4412"/>
+        <w:gridCol w:w="1973"/>
       </w:tblGrid>
       <w:tr>
         <w:trPr/>
@@ -8061,7 +8259,7 @@
         </w:tc>
         <w:tc>
           <w:tcPr>
-            <w:tcW w:w="4411" w:type="dxa"/>
+            <w:tcW w:w="4412" w:type="dxa"/>
             <w:tcBorders>
               <w:top w:val="single" w:sz="2" w:space="0" w:color="000000"/>
               <w:left w:val="single" w:sz="2" w:space="0" w:color="000000"/>
@@ -8082,7 +8280,7 @@
         </w:tc>
         <w:tc>
           <w:tcPr>
-            <w:tcW w:w="1974" w:type="dxa"/>
+            <w:tcW w:w="1973" w:type="dxa"/>
             <w:tcBorders>
               <w:top w:val="single" w:sz="2" w:space="0" w:color="000000"/>
               <w:left w:val="single" w:sz="2" w:space="0" w:color="000000"/>
@@ -8149,7 +8347,7 @@
         </w:tc>
         <w:tc>
           <w:tcPr>
-            <w:tcW w:w="4411" w:type="dxa"/>
+            <w:tcW w:w="4412" w:type="dxa"/>
             <w:tcBorders>
               <w:left w:val="single" w:sz="2" w:space="0" w:color="000000"/>
               <w:bottom w:val="single" w:sz="2" w:space="0" w:color="000000"/>
@@ -8169,7 +8367,7 @@
         </w:tc>
         <w:tc>
           <w:tcPr>
-            <w:tcW w:w="1974" w:type="dxa"/>
+            <w:tcW w:w="1973" w:type="dxa"/>
             <w:tcBorders>
               <w:left w:val="single" w:sz="2" w:space="0" w:color="000000"/>
               <w:bottom w:val="single" w:sz="2" w:space="0" w:color="000000"/>
@@ -8233,7 +8431,7 @@
         </w:tc>
         <w:tc>
           <w:tcPr>
-            <w:tcW w:w="4411" w:type="dxa"/>
+            <w:tcW w:w="4412" w:type="dxa"/>
             <w:tcBorders>
               <w:left w:val="single" w:sz="2" w:space="0" w:color="000000"/>
               <w:bottom w:val="single" w:sz="2" w:space="0" w:color="000000"/>
@@ -8253,7 +8451,7 @@
         </w:tc>
         <w:tc>
           <w:tcPr>
-            <w:tcW w:w="1974" w:type="dxa"/>
+            <w:tcW w:w="1973" w:type="dxa"/>
             <w:tcBorders>
               <w:left w:val="single" w:sz="2" w:space="0" w:color="000000"/>
               <w:bottom w:val="single" w:sz="2" w:space="0" w:color="000000"/>
@@ -8317,7 +8515,7 @@
         </w:tc>
         <w:tc>
           <w:tcPr>
-            <w:tcW w:w="4411" w:type="dxa"/>
+            <w:tcW w:w="4412" w:type="dxa"/>
             <w:tcBorders>
               <w:left w:val="single" w:sz="2" w:space="0" w:color="000000"/>
               <w:bottom w:val="single" w:sz="2" w:space="0" w:color="000000"/>
@@ -8337,7 +8535,7 @@
         </w:tc>
         <w:tc>
           <w:tcPr>
-            <w:tcW w:w="1974" w:type="dxa"/>
+            <w:tcW w:w="1973" w:type="dxa"/>
             <w:tcBorders>
               <w:left w:val="single" w:sz="2" w:space="0" w:color="000000"/>
               <w:bottom w:val="single" w:sz="2" w:space="0" w:color="000000"/>
@@ -8401,7 +8599,7 @@
         </w:tc>
         <w:tc>
           <w:tcPr>
-            <w:tcW w:w="4411" w:type="dxa"/>
+            <w:tcW w:w="4412" w:type="dxa"/>
             <w:tcBorders>
               <w:left w:val="single" w:sz="2" w:space="0" w:color="000000"/>
               <w:bottom w:val="single" w:sz="2" w:space="0" w:color="000000"/>
@@ -8421,7 +8619,7 @@
         </w:tc>
         <w:tc>
           <w:tcPr>
-            <w:tcW w:w="1974" w:type="dxa"/>
+            <w:tcW w:w="1973" w:type="dxa"/>
             <w:tcBorders>
               <w:left w:val="single" w:sz="2" w:space="0" w:color="000000"/>
               <w:bottom w:val="single" w:sz="2" w:space="0" w:color="000000"/>
@@ -8487,7 +8685,7 @@
         </w:tc>
         <w:tc>
           <w:tcPr>
-            <w:tcW w:w="4411" w:type="dxa"/>
+            <w:tcW w:w="4412" w:type="dxa"/>
             <w:tcBorders>
               <w:left w:val="single" w:sz="2" w:space="0" w:color="000000"/>
               <w:bottom w:val="single" w:sz="2" w:space="0" w:color="000000"/>
@@ -8507,7 +8705,7 @@
         </w:tc>
         <w:tc>
           <w:tcPr>
-            <w:tcW w:w="1974" w:type="dxa"/>
+            <w:tcW w:w="1973" w:type="dxa"/>
             <w:tcBorders>
               <w:left w:val="single" w:sz="2" w:space="0" w:color="000000"/>
               <w:bottom w:val="single" w:sz="2" w:space="0" w:color="000000"/>
@@ -8573,7 +8771,7 @@
         </w:tc>
         <w:tc>
           <w:tcPr>
-            <w:tcW w:w="4411" w:type="dxa"/>
+            <w:tcW w:w="4412" w:type="dxa"/>
             <w:tcBorders>
               <w:left w:val="single" w:sz="2" w:space="0" w:color="000000"/>
               <w:bottom w:val="single" w:sz="2" w:space="0" w:color="000000"/>
@@ -8593,7 +8791,7 @@
         </w:tc>
         <w:tc>
           <w:tcPr>
-            <w:tcW w:w="1974" w:type="dxa"/>
+            <w:tcW w:w="1973" w:type="dxa"/>
             <w:tcBorders>
               <w:left w:val="single" w:sz="2" w:space="0" w:color="000000"/>
               <w:bottom w:val="single" w:sz="2" w:space="0" w:color="000000"/>
@@ -8659,7 +8857,7 @@
         </w:tc>
         <w:tc>
           <w:tcPr>
-            <w:tcW w:w="4411" w:type="dxa"/>
+            <w:tcW w:w="4412" w:type="dxa"/>
             <w:tcBorders>
               <w:left w:val="single" w:sz="2" w:space="0" w:color="000000"/>
               <w:bottom w:val="single" w:sz="2" w:space="0" w:color="000000"/>
@@ -8679,7 +8877,7 @@
         </w:tc>
         <w:tc>
           <w:tcPr>
-            <w:tcW w:w="1974" w:type="dxa"/>
+            <w:tcW w:w="1973" w:type="dxa"/>
             <w:tcBorders>
               <w:left w:val="single" w:sz="2" w:space="0" w:color="000000"/>
               <w:bottom w:val="single" w:sz="2" w:space="0" w:color="000000"/>
@@ -8745,7 +8943,7 @@
         </w:tc>
         <w:tc>
           <w:tcPr>
-            <w:tcW w:w="4411" w:type="dxa"/>
+            <w:tcW w:w="4412" w:type="dxa"/>
             <w:tcBorders>
               <w:left w:val="single" w:sz="2" w:space="0" w:color="000000"/>
               <w:bottom w:val="single" w:sz="2" w:space="0" w:color="000000"/>
@@ -8765,7 +8963,7 @@
         </w:tc>
         <w:tc>
           <w:tcPr>
-            <w:tcW w:w="1974" w:type="dxa"/>
+            <w:tcW w:w="1973" w:type="dxa"/>
             <w:tcBorders>
               <w:left w:val="single" w:sz="2" w:space="0" w:color="000000"/>
               <w:bottom w:val="single" w:sz="2" w:space="0" w:color="000000"/>
@@ -8831,8 +9029,8 @@
       <w:tblGrid>
         <w:gridCol w:w="1053"/>
         <w:gridCol w:w="1916"/>
-        <w:gridCol w:w="4411"/>
-        <w:gridCol w:w="1974"/>
+        <w:gridCol w:w="4412"/>
+        <w:gridCol w:w="1973"/>
       </w:tblGrid>
       <w:tr>
         <w:trPr/>
@@ -8880,7 +9078,7 @@
         </w:tc>
         <w:tc>
           <w:tcPr>
-            <w:tcW w:w="4411" w:type="dxa"/>
+            <w:tcW w:w="4412" w:type="dxa"/>
             <w:tcBorders>
               <w:top w:val="single" w:sz="2" w:space="0" w:color="000000"/>
               <w:left w:val="single" w:sz="2" w:space="0" w:color="000000"/>
@@ -8901,7 +9099,7 @@
         </w:tc>
         <w:tc>
           <w:tcPr>
-            <w:tcW w:w="1974" w:type="dxa"/>
+            <w:tcW w:w="1973" w:type="dxa"/>
             <w:tcBorders>
               <w:top w:val="single" w:sz="2" w:space="0" w:color="000000"/>
               <w:left w:val="single" w:sz="2" w:space="0" w:color="000000"/>
@@ -8968,7 +9166,7 @@
         </w:tc>
         <w:tc>
           <w:tcPr>
-            <w:tcW w:w="4411" w:type="dxa"/>
+            <w:tcW w:w="4412" w:type="dxa"/>
             <w:tcBorders>
               <w:left w:val="single" w:sz="2" w:space="0" w:color="000000"/>
               <w:bottom w:val="single" w:sz="2" w:space="0" w:color="000000"/>
@@ -8988,7 +9186,7 @@
         </w:tc>
         <w:tc>
           <w:tcPr>
-            <w:tcW w:w="1974" w:type="dxa"/>
+            <w:tcW w:w="1973" w:type="dxa"/>
             <w:tcBorders>
               <w:left w:val="single" w:sz="2" w:space="0" w:color="000000"/>
               <w:bottom w:val="single" w:sz="2" w:space="0" w:color="000000"/>
@@ -9052,7 +9250,7 @@
         </w:tc>
         <w:tc>
           <w:tcPr>
-            <w:tcW w:w="4411" w:type="dxa"/>
+            <w:tcW w:w="4412" w:type="dxa"/>
             <w:tcBorders>
               <w:left w:val="single" w:sz="2" w:space="0" w:color="000000"/>
               <w:bottom w:val="single" w:sz="2" w:space="0" w:color="000000"/>
@@ -9072,7 +9270,7 @@
         </w:tc>
         <w:tc>
           <w:tcPr>
-            <w:tcW w:w="1974" w:type="dxa"/>
+            <w:tcW w:w="1973" w:type="dxa"/>
             <w:tcBorders>
               <w:left w:val="single" w:sz="2" w:space="0" w:color="000000"/>
               <w:bottom w:val="single" w:sz="2" w:space="0" w:color="000000"/>
@@ -9138,7 +9336,7 @@
         </w:tc>
         <w:tc>
           <w:tcPr>
-            <w:tcW w:w="4411" w:type="dxa"/>
+            <w:tcW w:w="4412" w:type="dxa"/>
             <w:tcBorders>
               <w:left w:val="single" w:sz="2" w:space="0" w:color="000000"/>
               <w:bottom w:val="single" w:sz="2" w:space="0" w:color="000000"/>
@@ -9158,7 +9356,7 @@
         </w:tc>
         <w:tc>
           <w:tcPr>
-            <w:tcW w:w="1974" w:type="dxa"/>
+            <w:tcW w:w="1973" w:type="dxa"/>
             <w:tcBorders>
               <w:left w:val="single" w:sz="2" w:space="0" w:color="000000"/>
               <w:bottom w:val="single" w:sz="2" w:space="0" w:color="000000"/>
@@ -9224,7 +9422,7 @@
         </w:tc>
         <w:tc>
           <w:tcPr>
-            <w:tcW w:w="4411" w:type="dxa"/>
+            <w:tcW w:w="4412" w:type="dxa"/>
             <w:tcBorders>
               <w:left w:val="single" w:sz="2" w:space="0" w:color="000000"/>
               <w:bottom w:val="single" w:sz="2" w:space="0" w:color="000000"/>
@@ -9244,7 +9442,7 @@
         </w:tc>
         <w:tc>
           <w:tcPr>
-            <w:tcW w:w="1974" w:type="dxa"/>
+            <w:tcW w:w="1973" w:type="dxa"/>
             <w:tcBorders>
               <w:left w:val="single" w:sz="2" w:space="0" w:color="000000"/>
               <w:bottom w:val="single" w:sz="2" w:space="0" w:color="000000"/>
@@ -9310,7 +9508,7 @@
         </w:tc>
         <w:tc>
           <w:tcPr>
-            <w:tcW w:w="4411" w:type="dxa"/>
+            <w:tcW w:w="4412" w:type="dxa"/>
             <w:tcBorders>
               <w:left w:val="single" w:sz="2" w:space="0" w:color="000000"/>
               <w:bottom w:val="single" w:sz="2" w:space="0" w:color="000000"/>
@@ -9330,7 +9528,7 @@
         </w:tc>
         <w:tc>
           <w:tcPr>
-            <w:tcW w:w="1974" w:type="dxa"/>
+            <w:tcW w:w="1973" w:type="dxa"/>
             <w:tcBorders>
               <w:left w:val="single" w:sz="2" w:space="0" w:color="000000"/>
               <w:bottom w:val="single" w:sz="2" w:space="0" w:color="000000"/>
@@ -9396,7 +9594,7 @@
         </w:tc>
         <w:tc>
           <w:tcPr>
-            <w:tcW w:w="4411" w:type="dxa"/>
+            <w:tcW w:w="4412" w:type="dxa"/>
             <w:tcBorders>
               <w:left w:val="single" w:sz="2" w:space="0" w:color="000000"/>
               <w:bottom w:val="single" w:sz="2" w:space="0" w:color="000000"/>
@@ -9416,7 +9614,7 @@
         </w:tc>
         <w:tc>
           <w:tcPr>
-            <w:tcW w:w="1974" w:type="dxa"/>
+            <w:tcW w:w="1973" w:type="dxa"/>
             <w:tcBorders>
               <w:left w:val="single" w:sz="2" w:space="0" w:color="000000"/>
               <w:bottom w:val="single" w:sz="2" w:space="0" w:color="000000"/>
@@ -9482,7 +9680,7 @@
         </w:tc>
         <w:tc>
           <w:tcPr>
-            <w:tcW w:w="4411" w:type="dxa"/>
+            <w:tcW w:w="4412" w:type="dxa"/>
             <w:tcBorders>
               <w:left w:val="single" w:sz="2" w:space="0" w:color="000000"/>
               <w:bottom w:val="single" w:sz="2" w:space="0" w:color="000000"/>
@@ -9502,7 +9700,7 @@
         </w:tc>
         <w:tc>
           <w:tcPr>
-            <w:tcW w:w="1974" w:type="dxa"/>
+            <w:tcW w:w="1973" w:type="dxa"/>
             <w:tcBorders>
               <w:left w:val="single" w:sz="2" w:space="0" w:color="000000"/>
               <w:bottom w:val="single" w:sz="2" w:space="0" w:color="000000"/>
@@ -9568,7 +9766,7 @@
         </w:tc>
         <w:tc>
           <w:tcPr>
-            <w:tcW w:w="4411" w:type="dxa"/>
+            <w:tcW w:w="4412" w:type="dxa"/>
             <w:tcBorders>
               <w:left w:val="single" w:sz="2" w:space="0" w:color="000000"/>
               <w:bottom w:val="single" w:sz="2" w:space="0" w:color="000000"/>
@@ -9588,7 +9786,7 @@
         </w:tc>
         <w:tc>
           <w:tcPr>
-            <w:tcW w:w="1974" w:type="dxa"/>
+            <w:tcW w:w="1973" w:type="dxa"/>
             <w:tcBorders>
               <w:left w:val="single" w:sz="2" w:space="0" w:color="000000"/>
               <w:bottom w:val="single" w:sz="2" w:space="0" w:color="000000"/>
@@ -9654,8 +9852,8 @@
       <w:tblGrid>
         <w:gridCol w:w="1053"/>
         <w:gridCol w:w="1916"/>
-        <w:gridCol w:w="4411"/>
-        <w:gridCol w:w="1974"/>
+        <w:gridCol w:w="4412"/>
+        <w:gridCol w:w="1973"/>
       </w:tblGrid>
       <w:tr>
         <w:trPr/>
@@ -9703,7 +9901,7 @@
         </w:tc>
         <w:tc>
           <w:tcPr>
-            <w:tcW w:w="4411" w:type="dxa"/>
+            <w:tcW w:w="4412" w:type="dxa"/>
             <w:tcBorders>
               <w:top w:val="single" w:sz="2" w:space="0" w:color="000000"/>
               <w:left w:val="single" w:sz="2" w:space="0" w:color="000000"/>
@@ -9724,7 +9922,7 @@
         </w:tc>
         <w:tc>
           <w:tcPr>
-            <w:tcW w:w="1974" w:type="dxa"/>
+            <w:tcW w:w="1973" w:type="dxa"/>
             <w:tcBorders>
               <w:top w:val="single" w:sz="2" w:space="0" w:color="000000"/>
               <w:left w:val="single" w:sz="2" w:space="0" w:color="000000"/>
@@ -9791,7 +9989,7 @@
         </w:tc>
         <w:tc>
           <w:tcPr>
-            <w:tcW w:w="4411" w:type="dxa"/>
+            <w:tcW w:w="4412" w:type="dxa"/>
             <w:tcBorders>
               <w:left w:val="single" w:sz="2" w:space="0" w:color="000000"/>
               <w:bottom w:val="single" w:sz="2" w:space="0" w:color="000000"/>
@@ -9811,7 +10009,7 @@
         </w:tc>
         <w:tc>
           <w:tcPr>
-            <w:tcW w:w="1974" w:type="dxa"/>
+            <w:tcW w:w="1973" w:type="dxa"/>
             <w:tcBorders>
               <w:left w:val="single" w:sz="2" w:space="0" w:color="000000"/>
               <w:bottom w:val="single" w:sz="2" w:space="0" w:color="000000"/>
@@ -9875,7 +10073,7 @@
         </w:tc>
         <w:tc>
           <w:tcPr>
-            <w:tcW w:w="4411" w:type="dxa"/>
+            <w:tcW w:w="4412" w:type="dxa"/>
             <w:tcBorders>
               <w:left w:val="single" w:sz="2" w:space="0" w:color="000000"/>
               <w:bottom w:val="single" w:sz="2" w:space="0" w:color="000000"/>
@@ -9895,7 +10093,7 @@
         </w:tc>
         <w:tc>
           <w:tcPr>
-            <w:tcW w:w="1974" w:type="dxa"/>
+            <w:tcW w:w="1973" w:type="dxa"/>
             <w:tcBorders>
               <w:left w:val="single" w:sz="2" w:space="0" w:color="000000"/>
               <w:bottom w:val="single" w:sz="2" w:space="0" w:color="000000"/>
@@ -9961,7 +10159,7 @@
         </w:tc>
         <w:tc>
           <w:tcPr>
-            <w:tcW w:w="4411" w:type="dxa"/>
+            <w:tcW w:w="4412" w:type="dxa"/>
             <w:tcBorders>
               <w:left w:val="single" w:sz="2" w:space="0" w:color="000000"/>
               <w:bottom w:val="single" w:sz="2" w:space="0" w:color="000000"/>
@@ -9981,7 +10179,7 @@
         </w:tc>
         <w:tc>
           <w:tcPr>
-            <w:tcW w:w="1974" w:type="dxa"/>
+            <w:tcW w:w="1973" w:type="dxa"/>
             <w:tcBorders>
               <w:left w:val="single" w:sz="2" w:space="0" w:color="000000"/>
               <w:bottom w:val="single" w:sz="2" w:space="0" w:color="000000"/>
@@ -10047,7 +10245,7 @@
         </w:tc>
         <w:tc>
           <w:tcPr>
-            <w:tcW w:w="4411" w:type="dxa"/>
+            <w:tcW w:w="4412" w:type="dxa"/>
             <w:tcBorders>
               <w:left w:val="single" w:sz="2" w:space="0" w:color="000000"/>
               <w:bottom w:val="single" w:sz="2" w:space="0" w:color="000000"/>
@@ -10067,7 +10265,7 @@
         </w:tc>
         <w:tc>
           <w:tcPr>
-            <w:tcW w:w="1974" w:type="dxa"/>
+            <w:tcW w:w="1973" w:type="dxa"/>
             <w:tcBorders>
               <w:left w:val="single" w:sz="2" w:space="0" w:color="000000"/>
               <w:bottom w:val="single" w:sz="2" w:space="0" w:color="000000"/>
@@ -10133,7 +10331,7 @@
         </w:tc>
         <w:tc>
           <w:tcPr>
-            <w:tcW w:w="4411" w:type="dxa"/>
+            <w:tcW w:w="4412" w:type="dxa"/>
             <w:tcBorders>
               <w:left w:val="single" w:sz="2" w:space="0" w:color="000000"/>
               <w:bottom w:val="single" w:sz="2" w:space="0" w:color="000000"/>
@@ -10153,7 +10351,7 @@
         </w:tc>
         <w:tc>
           <w:tcPr>
-            <w:tcW w:w="1974" w:type="dxa"/>
+            <w:tcW w:w="1973" w:type="dxa"/>
             <w:tcBorders>
               <w:left w:val="single" w:sz="2" w:space="0" w:color="000000"/>
               <w:bottom w:val="single" w:sz="2" w:space="0" w:color="000000"/>
@@ -10219,7 +10417,7 @@
         </w:tc>
         <w:tc>
           <w:tcPr>
-            <w:tcW w:w="4411" w:type="dxa"/>
+            <w:tcW w:w="4412" w:type="dxa"/>
             <w:tcBorders>
               <w:left w:val="single" w:sz="2" w:space="0" w:color="000000"/>
               <w:bottom w:val="single" w:sz="2" w:space="0" w:color="000000"/>
@@ -10239,7 +10437,7 @@
         </w:tc>
         <w:tc>
           <w:tcPr>
-            <w:tcW w:w="1974" w:type="dxa"/>
+            <w:tcW w:w="1973" w:type="dxa"/>
             <w:tcBorders>
               <w:left w:val="single" w:sz="2" w:space="0" w:color="000000"/>
               <w:bottom w:val="single" w:sz="2" w:space="0" w:color="000000"/>
@@ -10305,7 +10503,7 @@
         </w:tc>
         <w:tc>
           <w:tcPr>
-            <w:tcW w:w="4411" w:type="dxa"/>
+            <w:tcW w:w="4412" w:type="dxa"/>
             <w:tcBorders>
               <w:left w:val="single" w:sz="2" w:space="0" w:color="000000"/>
               <w:bottom w:val="single" w:sz="2" w:space="0" w:color="000000"/>
@@ -10325,7 +10523,7 @@
         </w:tc>
         <w:tc>
           <w:tcPr>
-            <w:tcW w:w="1974" w:type="dxa"/>
+            <w:tcW w:w="1973" w:type="dxa"/>
             <w:tcBorders>
               <w:left w:val="single" w:sz="2" w:space="0" w:color="000000"/>
               <w:bottom w:val="single" w:sz="2" w:space="0" w:color="000000"/>
@@ -10391,7 +10589,7 @@
         </w:tc>
         <w:tc>
           <w:tcPr>
-            <w:tcW w:w="4411" w:type="dxa"/>
+            <w:tcW w:w="4412" w:type="dxa"/>
             <w:tcBorders>
               <w:left w:val="single" w:sz="2" w:space="0" w:color="000000"/>
               <w:bottom w:val="single" w:sz="2" w:space="0" w:color="000000"/>
@@ -10411,7 +10609,7 @@
         </w:tc>
         <w:tc>
           <w:tcPr>
-            <w:tcW w:w="1974" w:type="dxa"/>
+            <w:tcW w:w="1973" w:type="dxa"/>
             <w:tcBorders>
               <w:left w:val="single" w:sz="2" w:space="0" w:color="000000"/>
               <w:bottom w:val="single" w:sz="2" w:space="0" w:color="000000"/>
@@ -10477,7 +10675,7 @@
         </w:tc>
         <w:tc>
           <w:tcPr>
-            <w:tcW w:w="4411" w:type="dxa"/>
+            <w:tcW w:w="4412" w:type="dxa"/>
             <w:tcBorders>
               <w:left w:val="single" w:sz="2" w:space="0" w:color="000000"/>
               <w:bottom w:val="single" w:sz="2" w:space="0" w:color="000000"/>
@@ -10497,7 +10695,7 @@
         </w:tc>
         <w:tc>
           <w:tcPr>
-            <w:tcW w:w="1974" w:type="dxa"/>
+            <w:tcW w:w="1973" w:type="dxa"/>
             <w:tcBorders>
               <w:left w:val="single" w:sz="2" w:space="0" w:color="000000"/>
               <w:bottom w:val="single" w:sz="2" w:space="0" w:color="000000"/>
@@ -10563,7 +10761,7 @@
         </w:tc>
         <w:tc>
           <w:tcPr>
-            <w:tcW w:w="4411" w:type="dxa"/>
+            <w:tcW w:w="4412" w:type="dxa"/>
             <w:tcBorders>
               <w:left w:val="single" w:sz="2" w:space="0" w:color="000000"/>
               <w:bottom w:val="single" w:sz="2" w:space="0" w:color="000000"/>
@@ -10583,7 +10781,7 @@
         </w:tc>
         <w:tc>
           <w:tcPr>
-            <w:tcW w:w="1974" w:type="dxa"/>
+            <w:tcW w:w="1973" w:type="dxa"/>
             <w:tcBorders>
               <w:left w:val="single" w:sz="2" w:space="0" w:color="000000"/>
               <w:bottom w:val="single" w:sz="2" w:space="0" w:color="000000"/>
@@ -10649,7 +10847,7 @@
         </w:tc>
         <w:tc>
           <w:tcPr>
-            <w:tcW w:w="4411" w:type="dxa"/>
+            <w:tcW w:w="4412" w:type="dxa"/>
             <w:tcBorders>
               <w:left w:val="single" w:sz="2" w:space="0" w:color="000000"/>
               <w:bottom w:val="single" w:sz="2" w:space="0" w:color="000000"/>
@@ -10669,7 +10867,7 @@
         </w:tc>
         <w:tc>
           <w:tcPr>
-            <w:tcW w:w="1974" w:type="dxa"/>
+            <w:tcW w:w="1973" w:type="dxa"/>
             <w:tcBorders>
               <w:left w:val="single" w:sz="2" w:space="0" w:color="000000"/>
               <w:bottom w:val="single" w:sz="2" w:space="0" w:color="000000"/>
@@ -10735,7 +10933,7 @@
         </w:tc>
         <w:tc>
           <w:tcPr>
-            <w:tcW w:w="4411" w:type="dxa"/>
+            <w:tcW w:w="4412" w:type="dxa"/>
             <w:tcBorders>
               <w:left w:val="single" w:sz="2" w:space="0" w:color="000000"/>
               <w:bottom w:val="single" w:sz="2" w:space="0" w:color="000000"/>
@@ -10755,7 +10953,7 @@
         </w:tc>
         <w:tc>
           <w:tcPr>
-            <w:tcW w:w="1974" w:type="dxa"/>
+            <w:tcW w:w="1973" w:type="dxa"/>
             <w:tcBorders>
               <w:left w:val="single" w:sz="2" w:space="0" w:color="000000"/>
               <w:bottom w:val="single" w:sz="2" w:space="0" w:color="000000"/>
@@ -10821,8 +11019,8 @@
       <w:tblGrid>
         <w:gridCol w:w="1053"/>
         <w:gridCol w:w="1916"/>
-        <w:gridCol w:w="4411"/>
-        <w:gridCol w:w="1974"/>
+        <w:gridCol w:w="4412"/>
+        <w:gridCol w:w="1973"/>
       </w:tblGrid>
       <w:tr>
         <w:trPr/>
@@ -10870,7 +11068,7 @@
         </w:tc>
         <w:tc>
           <w:tcPr>
-            <w:tcW w:w="4411" w:type="dxa"/>
+            <w:tcW w:w="4412" w:type="dxa"/>
             <w:tcBorders>
               <w:top w:val="single" w:sz="2" w:space="0" w:color="000000"/>
               <w:left w:val="single" w:sz="2" w:space="0" w:color="000000"/>
@@ -10891,7 +11089,7 @@
         </w:tc>
         <w:tc>
           <w:tcPr>
-            <w:tcW w:w="1974" w:type="dxa"/>
+            <w:tcW w:w="1973" w:type="dxa"/>
             <w:tcBorders>
               <w:top w:val="single" w:sz="2" w:space="0" w:color="000000"/>
               <w:left w:val="single" w:sz="2" w:space="0" w:color="000000"/>
@@ -10958,7 +11156,7 @@
         </w:tc>
         <w:tc>
           <w:tcPr>
-            <w:tcW w:w="4411" w:type="dxa"/>
+            <w:tcW w:w="4412" w:type="dxa"/>
             <w:tcBorders>
               <w:left w:val="single" w:sz="2" w:space="0" w:color="000000"/>
               <w:bottom w:val="single" w:sz="2" w:space="0" w:color="000000"/>
@@ -10978,7 +11176,7 @@
         </w:tc>
         <w:tc>
           <w:tcPr>
-            <w:tcW w:w="1974" w:type="dxa"/>
+            <w:tcW w:w="1973" w:type="dxa"/>
             <w:tcBorders>
               <w:left w:val="single" w:sz="2" w:space="0" w:color="000000"/>
               <w:bottom w:val="single" w:sz="2" w:space="0" w:color="000000"/>
@@ -11042,7 +11240,7 @@
         </w:tc>
         <w:tc>
           <w:tcPr>
-            <w:tcW w:w="4411" w:type="dxa"/>
+            <w:tcW w:w="4412" w:type="dxa"/>
             <w:tcBorders>
               <w:left w:val="single" w:sz="2" w:space="0" w:color="000000"/>
               <w:bottom w:val="single" w:sz="2" w:space="0" w:color="000000"/>
@@ -11062,7 +11260,7 @@
         </w:tc>
         <w:tc>
           <w:tcPr>
-            <w:tcW w:w="1974" w:type="dxa"/>
+            <w:tcW w:w="1973" w:type="dxa"/>
             <w:tcBorders>
               <w:left w:val="single" w:sz="2" w:space="0" w:color="000000"/>
               <w:bottom w:val="single" w:sz="2" w:space="0" w:color="000000"/>
@@ -11128,7 +11326,7 @@
         </w:tc>
         <w:tc>
           <w:tcPr>
-            <w:tcW w:w="4411" w:type="dxa"/>
+            <w:tcW w:w="4412" w:type="dxa"/>
             <w:tcBorders>
               <w:left w:val="single" w:sz="2" w:space="0" w:color="000000"/>
               <w:bottom w:val="single" w:sz="2" w:space="0" w:color="000000"/>
@@ -11148,7 +11346,7 @@
         </w:tc>
         <w:tc>
           <w:tcPr>
-            <w:tcW w:w="1974" w:type="dxa"/>
+            <w:tcW w:w="1973" w:type="dxa"/>
             <w:tcBorders>
               <w:left w:val="single" w:sz="2" w:space="0" w:color="000000"/>
               <w:bottom w:val="single" w:sz="2" w:space="0" w:color="000000"/>
@@ -11214,7 +11412,7 @@
         </w:tc>
         <w:tc>
           <w:tcPr>
-            <w:tcW w:w="4411" w:type="dxa"/>
+            <w:tcW w:w="4412" w:type="dxa"/>
             <w:tcBorders>
               <w:left w:val="single" w:sz="2" w:space="0" w:color="000000"/>
               <w:bottom w:val="single" w:sz="2" w:space="0" w:color="000000"/>
@@ -11234,7 +11432,7 @@
         </w:tc>
         <w:tc>
           <w:tcPr>
-            <w:tcW w:w="1974" w:type="dxa"/>
+            <w:tcW w:w="1973" w:type="dxa"/>
             <w:tcBorders>
               <w:left w:val="single" w:sz="2" w:space="0" w:color="000000"/>
               <w:bottom w:val="single" w:sz="2" w:space="0" w:color="000000"/>
@@ -11300,7 +11498,7 @@
         </w:tc>
         <w:tc>
           <w:tcPr>
-            <w:tcW w:w="4411" w:type="dxa"/>
+            <w:tcW w:w="4412" w:type="dxa"/>
             <w:tcBorders>
               <w:left w:val="single" w:sz="2" w:space="0" w:color="000000"/>
               <w:bottom w:val="single" w:sz="2" w:space="0" w:color="000000"/>
@@ -11320,7 +11518,7 @@
         </w:tc>
         <w:tc>
           <w:tcPr>
-            <w:tcW w:w="1974" w:type="dxa"/>
+            <w:tcW w:w="1973" w:type="dxa"/>
             <w:tcBorders>
               <w:left w:val="single" w:sz="2" w:space="0" w:color="000000"/>
               <w:bottom w:val="single" w:sz="2" w:space="0" w:color="000000"/>
@@ -11386,7 +11584,7 @@
         </w:tc>
         <w:tc>
           <w:tcPr>
-            <w:tcW w:w="4411" w:type="dxa"/>
+            <w:tcW w:w="4412" w:type="dxa"/>
             <w:tcBorders>
               <w:left w:val="single" w:sz="2" w:space="0" w:color="000000"/>
               <w:bottom w:val="single" w:sz="2" w:space="0" w:color="000000"/>
@@ -11406,7 +11604,7 @@
         </w:tc>
         <w:tc>
           <w:tcPr>
-            <w:tcW w:w="1974" w:type="dxa"/>
+            <w:tcW w:w="1973" w:type="dxa"/>
             <w:tcBorders>
               <w:left w:val="single" w:sz="2" w:space="0" w:color="000000"/>
               <w:bottom w:val="single" w:sz="2" w:space="0" w:color="000000"/>
@@ -11472,7 +11670,7 @@
         </w:tc>
         <w:tc>
           <w:tcPr>
-            <w:tcW w:w="4411" w:type="dxa"/>
+            <w:tcW w:w="4412" w:type="dxa"/>
             <w:tcBorders>
               <w:left w:val="single" w:sz="2" w:space="0" w:color="000000"/>
               <w:bottom w:val="single" w:sz="2" w:space="0" w:color="000000"/>
@@ -11492,7 +11690,7 @@
         </w:tc>
         <w:tc>
           <w:tcPr>
-            <w:tcW w:w="1974" w:type="dxa"/>
+            <w:tcW w:w="1973" w:type="dxa"/>
             <w:tcBorders>
               <w:left w:val="single" w:sz="2" w:space="0" w:color="000000"/>
               <w:bottom w:val="single" w:sz="2" w:space="0" w:color="000000"/>
@@ -11558,7 +11756,7 @@
         </w:tc>
         <w:tc>
           <w:tcPr>
-            <w:tcW w:w="4411" w:type="dxa"/>
+            <w:tcW w:w="4412" w:type="dxa"/>
             <w:tcBorders>
               <w:left w:val="single" w:sz="2" w:space="0" w:color="000000"/>
               <w:bottom w:val="single" w:sz="2" w:space="0" w:color="000000"/>
@@ -11578,7 +11776,7 @@
         </w:tc>
         <w:tc>
           <w:tcPr>
-            <w:tcW w:w="1974" w:type="dxa"/>
+            <w:tcW w:w="1973" w:type="dxa"/>
             <w:tcBorders>
               <w:left w:val="single" w:sz="2" w:space="0" w:color="000000"/>
               <w:bottom w:val="single" w:sz="2" w:space="0" w:color="000000"/>
@@ -11644,7 +11842,7 @@
         </w:tc>
         <w:tc>
           <w:tcPr>
-            <w:tcW w:w="4411" w:type="dxa"/>
+            <w:tcW w:w="4412" w:type="dxa"/>
             <w:tcBorders>
               <w:left w:val="single" w:sz="2" w:space="0" w:color="000000"/>
               <w:bottom w:val="single" w:sz="2" w:space="0" w:color="000000"/>
@@ -11664,7 +11862,7 @@
         </w:tc>
         <w:tc>
           <w:tcPr>
-            <w:tcW w:w="1974" w:type="dxa"/>
+            <w:tcW w:w="1973" w:type="dxa"/>
             <w:tcBorders>
               <w:left w:val="single" w:sz="2" w:space="0" w:color="000000"/>
               <w:bottom w:val="single" w:sz="2" w:space="0" w:color="000000"/>
@@ -11730,8 +11928,8 @@
       <w:tblGrid>
         <w:gridCol w:w="1053"/>
         <w:gridCol w:w="1916"/>
-        <w:gridCol w:w="4411"/>
-        <w:gridCol w:w="1974"/>
+        <w:gridCol w:w="4412"/>
+        <w:gridCol w:w="1973"/>
       </w:tblGrid>
       <w:tr>
         <w:trPr/>
@@ -11779,7 +11977,7 @@
         </w:tc>
         <w:tc>
           <w:tcPr>
-            <w:tcW w:w="4411" w:type="dxa"/>
+            <w:tcW w:w="4412" w:type="dxa"/>
             <w:tcBorders>
               <w:top w:val="single" w:sz="2" w:space="0" w:color="000000"/>
               <w:left w:val="single" w:sz="2" w:space="0" w:color="000000"/>
@@ -11800,7 +11998,7 @@
         </w:tc>
         <w:tc>
           <w:tcPr>
-            <w:tcW w:w="1974" w:type="dxa"/>
+            <w:tcW w:w="1973" w:type="dxa"/>
             <w:tcBorders>
               <w:top w:val="single" w:sz="2" w:space="0" w:color="000000"/>
               <w:left w:val="single" w:sz="2" w:space="0" w:color="000000"/>
@@ -11867,7 +12065,7 @@
         </w:tc>
         <w:tc>
           <w:tcPr>
-            <w:tcW w:w="4411" w:type="dxa"/>
+            <w:tcW w:w="4412" w:type="dxa"/>
             <w:tcBorders>
               <w:left w:val="single" w:sz="2" w:space="0" w:color="000000"/>
               <w:bottom w:val="single" w:sz="2" w:space="0" w:color="000000"/>
@@ -11887,7 +12085,7 @@
         </w:tc>
         <w:tc>
           <w:tcPr>
-            <w:tcW w:w="1974" w:type="dxa"/>
+            <w:tcW w:w="1973" w:type="dxa"/>
             <w:tcBorders>
               <w:left w:val="single" w:sz="2" w:space="0" w:color="000000"/>
               <w:bottom w:val="single" w:sz="2" w:space="0" w:color="000000"/>
@@ -11951,7 +12149,7 @@
         </w:tc>
         <w:tc>
           <w:tcPr>
-            <w:tcW w:w="4411" w:type="dxa"/>
+            <w:tcW w:w="4412" w:type="dxa"/>
             <w:tcBorders>
               <w:left w:val="single" w:sz="2" w:space="0" w:color="000000"/>
               <w:bottom w:val="single" w:sz="2" w:space="0" w:color="000000"/>
@@ -11971,7 +12169,7 @@
         </w:tc>
         <w:tc>
           <w:tcPr>
-            <w:tcW w:w="1974" w:type="dxa"/>
+            <w:tcW w:w="1973" w:type="dxa"/>
             <w:tcBorders>
               <w:left w:val="single" w:sz="2" w:space="0" w:color="000000"/>
               <w:bottom w:val="single" w:sz="2" w:space="0" w:color="000000"/>
@@ -12035,7 +12233,7 @@
         </w:tc>
         <w:tc>
           <w:tcPr>
-            <w:tcW w:w="4411" w:type="dxa"/>
+            <w:tcW w:w="4412" w:type="dxa"/>
             <w:tcBorders>
               <w:left w:val="single" w:sz="2" w:space="0" w:color="000000"/>
               <w:bottom w:val="single" w:sz="2" w:space="0" w:color="000000"/>
@@ -12055,7 +12253,7 @@
         </w:tc>
         <w:tc>
           <w:tcPr>
-            <w:tcW w:w="1974" w:type="dxa"/>
+            <w:tcW w:w="1973" w:type="dxa"/>
             <w:tcBorders>
               <w:left w:val="single" w:sz="2" w:space="0" w:color="000000"/>
               <w:bottom w:val="single" w:sz="2" w:space="0" w:color="000000"/>
@@ -12119,7 +12317,7 @@
         </w:tc>
         <w:tc>
           <w:tcPr>
-            <w:tcW w:w="4411" w:type="dxa"/>
+            <w:tcW w:w="4412" w:type="dxa"/>
             <w:tcBorders>
               <w:left w:val="single" w:sz="2" w:space="0" w:color="000000"/>
               <w:bottom w:val="single" w:sz="2" w:space="0" w:color="000000"/>
@@ -12139,7 +12337,7 @@
         </w:tc>
         <w:tc>
           <w:tcPr>
-            <w:tcW w:w="1974" w:type="dxa"/>
+            <w:tcW w:w="1973" w:type="dxa"/>
             <w:tcBorders>
               <w:left w:val="single" w:sz="2" w:space="0" w:color="000000"/>
               <w:bottom w:val="single" w:sz="2" w:space="0" w:color="000000"/>
@@ -12203,7 +12401,7 @@
         </w:tc>
         <w:tc>
           <w:tcPr>
-            <w:tcW w:w="4411" w:type="dxa"/>
+            <w:tcW w:w="4412" w:type="dxa"/>
             <w:tcBorders>
               <w:left w:val="single" w:sz="2" w:space="0" w:color="000000"/>
               <w:bottom w:val="single" w:sz="2" w:space="0" w:color="000000"/>
@@ -12223,7 +12421,7 @@
         </w:tc>
         <w:tc>
           <w:tcPr>
-            <w:tcW w:w="1974" w:type="dxa"/>
+            <w:tcW w:w="1973" w:type="dxa"/>
             <w:tcBorders>
               <w:left w:val="single" w:sz="2" w:space="0" w:color="000000"/>
               <w:bottom w:val="single" w:sz="2" w:space="0" w:color="000000"/>
@@ -12287,7 +12485,7 @@
         </w:tc>
         <w:tc>
           <w:tcPr>
-            <w:tcW w:w="4411" w:type="dxa"/>
+            <w:tcW w:w="4412" w:type="dxa"/>
             <w:tcBorders>
               <w:left w:val="single" w:sz="2" w:space="0" w:color="000000"/>
               <w:bottom w:val="single" w:sz="2" w:space="0" w:color="000000"/>
@@ -12307,7 +12505,7 @@
         </w:tc>
         <w:tc>
           <w:tcPr>
-            <w:tcW w:w="1974" w:type="dxa"/>
+            <w:tcW w:w="1973" w:type="dxa"/>
             <w:tcBorders>
               <w:left w:val="single" w:sz="2" w:space="0" w:color="000000"/>
               <w:bottom w:val="single" w:sz="2" w:space="0" w:color="000000"/>
@@ -12371,7 +12569,7 @@
         </w:tc>
         <w:tc>
           <w:tcPr>
-            <w:tcW w:w="4411" w:type="dxa"/>
+            <w:tcW w:w="4412" w:type="dxa"/>
             <w:tcBorders>
               <w:left w:val="single" w:sz="2" w:space="0" w:color="000000"/>
               <w:bottom w:val="single" w:sz="2" w:space="0" w:color="000000"/>
@@ -12391,7 +12589,7 @@
         </w:tc>
         <w:tc>
           <w:tcPr>
-            <w:tcW w:w="1974" w:type="dxa"/>
+            <w:tcW w:w="1973" w:type="dxa"/>
             <w:tcBorders>
               <w:left w:val="single" w:sz="2" w:space="0" w:color="000000"/>
               <w:bottom w:val="single" w:sz="2" w:space="0" w:color="000000"/>
@@ -12455,7 +12653,7 @@
         </w:tc>
         <w:tc>
           <w:tcPr>
-            <w:tcW w:w="4411" w:type="dxa"/>
+            <w:tcW w:w="4412" w:type="dxa"/>
             <w:tcBorders>
               <w:left w:val="single" w:sz="2" w:space="0" w:color="000000"/>
               <w:bottom w:val="single" w:sz="2" w:space="0" w:color="000000"/>
@@ -12475,7 +12673,7 @@
         </w:tc>
         <w:tc>
           <w:tcPr>
-            <w:tcW w:w="1974" w:type="dxa"/>
+            <w:tcW w:w="1973" w:type="dxa"/>
             <w:tcBorders>
               <w:left w:val="single" w:sz="2" w:space="0" w:color="000000"/>
               <w:bottom w:val="single" w:sz="2" w:space="0" w:color="000000"/>
@@ -12539,7 +12737,7 @@
         </w:tc>
         <w:tc>
           <w:tcPr>
-            <w:tcW w:w="4411" w:type="dxa"/>
+            <w:tcW w:w="4412" w:type="dxa"/>
             <w:tcBorders>
               <w:left w:val="single" w:sz="2" w:space="0" w:color="000000"/>
               <w:bottom w:val="single" w:sz="2" w:space="0" w:color="000000"/>
@@ -12559,7 +12757,7 @@
         </w:tc>
         <w:tc>
           <w:tcPr>
-            <w:tcW w:w="1974" w:type="dxa"/>
+            <w:tcW w:w="1973" w:type="dxa"/>
             <w:tcBorders>
               <w:left w:val="single" w:sz="2" w:space="0" w:color="000000"/>
               <w:bottom w:val="single" w:sz="2" w:space="0" w:color="000000"/>
@@ -12623,7 +12821,7 @@
         </w:tc>
         <w:tc>
           <w:tcPr>
-            <w:tcW w:w="4411" w:type="dxa"/>
+            <w:tcW w:w="4412" w:type="dxa"/>
             <w:tcBorders>
               <w:left w:val="single" w:sz="2" w:space="0" w:color="000000"/>
               <w:bottom w:val="single" w:sz="2" w:space="0" w:color="000000"/>
@@ -12643,7 +12841,7 @@
         </w:tc>
         <w:tc>
           <w:tcPr>
-            <w:tcW w:w="1974" w:type="dxa"/>
+            <w:tcW w:w="1973" w:type="dxa"/>
             <w:tcBorders>
               <w:left w:val="single" w:sz="2" w:space="0" w:color="000000"/>
               <w:bottom w:val="single" w:sz="2" w:space="0" w:color="000000"/>
@@ -12707,7 +12905,7 @@
         </w:tc>
         <w:tc>
           <w:tcPr>
-            <w:tcW w:w="4411" w:type="dxa"/>
+            <w:tcW w:w="4412" w:type="dxa"/>
             <w:tcBorders>
               <w:left w:val="single" w:sz="2" w:space="0" w:color="000000"/>
               <w:bottom w:val="single" w:sz="2" w:space="0" w:color="000000"/>
@@ -12727,7 +12925,7 @@
         </w:tc>
         <w:tc>
           <w:tcPr>
-            <w:tcW w:w="1974" w:type="dxa"/>
+            <w:tcW w:w="1973" w:type="dxa"/>
             <w:tcBorders>
               <w:left w:val="single" w:sz="2" w:space="0" w:color="000000"/>
               <w:bottom w:val="single" w:sz="2" w:space="0" w:color="000000"/>
@@ -12791,7 +12989,7 @@
         </w:tc>
         <w:tc>
           <w:tcPr>
-            <w:tcW w:w="4411" w:type="dxa"/>
+            <w:tcW w:w="4412" w:type="dxa"/>
             <w:tcBorders>
               <w:left w:val="single" w:sz="2" w:space="0" w:color="000000"/>
               <w:bottom w:val="single" w:sz="2" w:space="0" w:color="000000"/>
@@ -12811,7 +13009,7 @@
         </w:tc>
         <w:tc>
           <w:tcPr>
-            <w:tcW w:w="1974" w:type="dxa"/>
+            <w:tcW w:w="1973" w:type="dxa"/>
             <w:tcBorders>
               <w:left w:val="single" w:sz="2" w:space="0" w:color="000000"/>
               <w:bottom w:val="single" w:sz="2" w:space="0" w:color="000000"/>
@@ -12875,7 +13073,7 @@
         </w:tc>
         <w:tc>
           <w:tcPr>
-            <w:tcW w:w="4411" w:type="dxa"/>
+            <w:tcW w:w="4412" w:type="dxa"/>
             <w:tcBorders>
               <w:left w:val="single" w:sz="2" w:space="0" w:color="000000"/>
               <w:bottom w:val="single" w:sz="2" w:space="0" w:color="000000"/>
@@ -12895,7 +13093,7 @@
         </w:tc>
         <w:tc>
           <w:tcPr>
-            <w:tcW w:w="1974" w:type="dxa"/>
+            <w:tcW w:w="1973" w:type="dxa"/>
             <w:tcBorders>
               <w:left w:val="single" w:sz="2" w:space="0" w:color="000000"/>
               <w:bottom w:val="single" w:sz="2" w:space="0" w:color="000000"/>
@@ -12959,7 +13157,7 @@
         </w:tc>
         <w:tc>
           <w:tcPr>
-            <w:tcW w:w="4411" w:type="dxa"/>
+            <w:tcW w:w="4412" w:type="dxa"/>
             <w:tcBorders>
               <w:left w:val="single" w:sz="2" w:space="0" w:color="000000"/>
               <w:bottom w:val="single" w:sz="2" w:space="0" w:color="000000"/>
@@ -12979,7 +13177,7 @@
         </w:tc>
         <w:tc>
           <w:tcPr>
-            <w:tcW w:w="1974" w:type="dxa"/>
+            <w:tcW w:w="1973" w:type="dxa"/>
             <w:tcBorders>
               <w:left w:val="single" w:sz="2" w:space="0" w:color="000000"/>
               <w:bottom w:val="single" w:sz="2" w:space="0" w:color="000000"/>
@@ -13043,7 +13241,7 @@
         </w:tc>
         <w:tc>
           <w:tcPr>
-            <w:tcW w:w="4411" w:type="dxa"/>
+            <w:tcW w:w="4412" w:type="dxa"/>
             <w:tcBorders>
               <w:left w:val="single" w:sz="2" w:space="0" w:color="000000"/>
               <w:bottom w:val="single" w:sz="2" w:space="0" w:color="000000"/>
@@ -13063,7 +13261,7 @@
         </w:tc>
         <w:tc>
           <w:tcPr>
-            <w:tcW w:w="1974" w:type="dxa"/>
+            <w:tcW w:w="1973" w:type="dxa"/>
             <w:tcBorders>
               <w:left w:val="single" w:sz="2" w:space="0" w:color="000000"/>
               <w:bottom w:val="single" w:sz="2" w:space="0" w:color="000000"/>
@@ -13127,7 +13325,7 @@
         </w:tc>
         <w:tc>
           <w:tcPr>
-            <w:tcW w:w="4411" w:type="dxa"/>
+            <w:tcW w:w="4412" w:type="dxa"/>
             <w:tcBorders>
               <w:left w:val="single" w:sz="2" w:space="0" w:color="000000"/>
               <w:bottom w:val="single" w:sz="2" w:space="0" w:color="000000"/>
@@ -13147,7 +13345,7 @@
         </w:tc>
         <w:tc>
           <w:tcPr>
-            <w:tcW w:w="1974" w:type="dxa"/>
+            <w:tcW w:w="1973" w:type="dxa"/>
             <w:tcBorders>
               <w:left w:val="single" w:sz="2" w:space="0" w:color="000000"/>
               <w:bottom w:val="single" w:sz="2" w:space="0" w:color="000000"/>
@@ -13211,7 +13409,7 @@
         </w:tc>
         <w:tc>
           <w:tcPr>
-            <w:tcW w:w="4411" w:type="dxa"/>
+            <w:tcW w:w="4412" w:type="dxa"/>
             <w:tcBorders>
               <w:left w:val="single" w:sz="2" w:space="0" w:color="000000"/>
               <w:bottom w:val="single" w:sz="2" w:space="0" w:color="000000"/>
@@ -13231,7 +13429,7 @@
         </w:tc>
         <w:tc>
           <w:tcPr>
-            <w:tcW w:w="1974" w:type="dxa"/>
+            <w:tcW w:w="1973" w:type="dxa"/>
             <w:tcBorders>
               <w:left w:val="single" w:sz="2" w:space="0" w:color="000000"/>
               <w:bottom w:val="single" w:sz="2" w:space="0" w:color="000000"/>
@@ -13295,7 +13493,7 @@
         </w:tc>
         <w:tc>
           <w:tcPr>
-            <w:tcW w:w="4411" w:type="dxa"/>
+            <w:tcW w:w="4412" w:type="dxa"/>
             <w:tcBorders>
               <w:left w:val="single" w:sz="2" w:space="0" w:color="000000"/>
               <w:bottom w:val="single" w:sz="2" w:space="0" w:color="000000"/>
@@ -13315,7 +13513,7 @@
         </w:tc>
         <w:tc>
           <w:tcPr>
-            <w:tcW w:w="1974" w:type="dxa"/>
+            <w:tcW w:w="1973" w:type="dxa"/>
             <w:tcBorders>
               <w:left w:val="single" w:sz="2" w:space="0" w:color="000000"/>
               <w:bottom w:val="single" w:sz="2" w:space="0" w:color="000000"/>
@@ -13379,7 +13577,7 @@
         </w:tc>
         <w:tc>
           <w:tcPr>
-            <w:tcW w:w="4411" w:type="dxa"/>
+            <w:tcW w:w="4412" w:type="dxa"/>
             <w:tcBorders>
               <w:left w:val="single" w:sz="2" w:space="0" w:color="000000"/>
               <w:bottom w:val="single" w:sz="2" w:space="0" w:color="000000"/>
@@ -13399,7 +13597,7 @@
         </w:tc>
         <w:tc>
           <w:tcPr>
-            <w:tcW w:w="1974" w:type="dxa"/>
+            <w:tcW w:w="1973" w:type="dxa"/>
             <w:tcBorders>
               <w:left w:val="single" w:sz="2" w:space="0" w:color="000000"/>
               <w:bottom w:val="single" w:sz="2" w:space="0" w:color="000000"/>
@@ -13463,7 +13661,7 @@
         </w:tc>
         <w:tc>
           <w:tcPr>
-            <w:tcW w:w="4411" w:type="dxa"/>
+            <w:tcW w:w="4412" w:type="dxa"/>
             <w:tcBorders>
               <w:left w:val="single" w:sz="2" w:space="0" w:color="000000"/>
               <w:bottom w:val="single" w:sz="2" w:space="0" w:color="000000"/>
@@ -13483,7 +13681,7 @@
         </w:tc>
         <w:tc>
           <w:tcPr>
-            <w:tcW w:w="1974" w:type="dxa"/>
+            <w:tcW w:w="1973" w:type="dxa"/>
             <w:tcBorders>
               <w:left w:val="single" w:sz="2" w:space="0" w:color="000000"/>
               <w:bottom w:val="single" w:sz="2" w:space="0" w:color="000000"/>
@@ -13547,7 +13745,7 @@
         </w:tc>
         <w:tc>
           <w:tcPr>
-            <w:tcW w:w="4411" w:type="dxa"/>
+            <w:tcW w:w="4412" w:type="dxa"/>
             <w:tcBorders>
               <w:left w:val="single" w:sz="2" w:space="0" w:color="000000"/>
               <w:bottom w:val="single" w:sz="2" w:space="0" w:color="000000"/>
@@ -13567,7 +13765,7 @@
         </w:tc>
         <w:tc>
           <w:tcPr>
-            <w:tcW w:w="1974" w:type="dxa"/>
+            <w:tcW w:w="1973" w:type="dxa"/>
             <w:tcBorders>
               <w:left w:val="single" w:sz="2" w:space="0" w:color="000000"/>
               <w:bottom w:val="single" w:sz="2" w:space="0" w:color="000000"/>
@@ -13631,7 +13829,7 @@
         </w:tc>
         <w:tc>
           <w:tcPr>
-            <w:tcW w:w="4411" w:type="dxa"/>
+            <w:tcW w:w="4412" w:type="dxa"/>
             <w:tcBorders>
               <w:left w:val="single" w:sz="2" w:space="0" w:color="000000"/>
               <w:bottom w:val="single" w:sz="2" w:space="0" w:color="000000"/>
@@ -13651,7 +13849,7 @@
         </w:tc>
         <w:tc>
           <w:tcPr>
-            <w:tcW w:w="1974" w:type="dxa"/>
+            <w:tcW w:w="1973" w:type="dxa"/>
             <w:tcBorders>
               <w:left w:val="single" w:sz="2" w:space="0" w:color="000000"/>
               <w:bottom w:val="single" w:sz="2" w:space="0" w:color="000000"/>
